--- a/static/grants/20190129ICADV/ICADV Lead Entity NOFO.docx
+++ b/static/grants/20190129ICADV/ICADV Lead Entity NOFO.docx
@@ -1494,7 +1494,6 @@
               </w:rPr>
               <w:t xml:space="preserve">X </w:t>
             </w:r>
-            <w:proofErr w:type="gramStart"/>
             <w:r>
               <w:rPr>
                 <w:rFonts w:ascii="Times New Roman" w:hAnsi="Times New Roman" w:cs="Times New Roman"/>
@@ -1510,17 +1509,7 @@
                 <w:sz w:val="24"/>
                 <w:szCs w:val="24"/>
               </w:rPr>
-              <w:t>□</w:t>
-            </w:r>
-            <w:proofErr w:type="gramEnd"/>
-            <w:r>
-              <w:rPr>
-                <w:rFonts w:ascii="Times New Roman" w:hAnsi="Times New Roman" w:cs="Times New Roman"/>
-                <w:bCs/>
-                <w:sz w:val="24"/>
-                <w:szCs w:val="24"/>
-              </w:rPr>
-              <w:t xml:space="preserve"> </w:t>
+              <w:t xml:space="preserve">□ </w:t>
             </w:r>
             <w:r>
               <w:rPr>
@@ -1675,7 +1664,6 @@
               </w:rPr>
               <w:t xml:space="preserve"> </w:t>
             </w:r>
-            <w:proofErr w:type="gramStart"/>
             <w:r>
               <w:rPr>
                 <w:rFonts w:ascii="Times New Roman" w:hAnsi="Times New Roman" w:cs="Times New Roman"/>
@@ -1699,17 +1687,7 @@
                 <w:sz w:val="24"/>
                 <w:szCs w:val="24"/>
               </w:rPr>
-              <w:t>□</w:t>
-            </w:r>
-            <w:proofErr w:type="gramEnd"/>
-            <w:r>
-              <w:rPr>
-                <w:rFonts w:ascii="Times New Roman" w:hAnsi="Times New Roman" w:cs="Times New Roman"/>
-                <w:bCs/>
-                <w:sz w:val="24"/>
-                <w:szCs w:val="24"/>
-              </w:rPr>
-              <w:t xml:space="preserve"> </w:t>
+              <w:t xml:space="preserve">□ </w:t>
             </w:r>
             <w:r>
               <w:rPr>
@@ -1785,7 +1763,6 @@
               </w:rPr>
               <w:t xml:space="preserve">□ </w:t>
             </w:r>
-            <w:proofErr w:type="gramStart"/>
             <w:r>
               <w:rPr>
                 <w:rFonts w:ascii="Times New Roman" w:hAnsi="Times New Roman" w:cs="Times New Roman"/>
@@ -1811,7 +1788,6 @@
               </w:rPr>
               <w:t>X</w:t>
             </w:r>
-            <w:proofErr w:type="gramEnd"/>
             <w:r>
               <w:rPr>
                 <w:rFonts w:ascii="Times New Roman" w:hAnsi="Times New Roman" w:cs="Times New Roman"/>
@@ -2013,7 +1989,16 @@
                 <w:sz w:val="24"/>
                 <w:szCs w:val="24"/>
               </w:rPr>
-              <w:t>February 28, 2019</w:t>
+              <w:t>March 3</w:t>
+            </w:r>
+            <w:r>
+              <w:rPr>
+                <w:rFonts w:ascii="Times New Roman" w:hAnsi="Times New Roman" w:cs="Times New Roman"/>
+                <w:b/>
+                <w:sz w:val="24"/>
+                <w:szCs w:val="24"/>
+              </w:rPr>
+              <w:t>, 2019</w:t>
             </w:r>
           </w:p>
         </w:tc>
@@ -2113,7 +2098,6 @@
               </w:rPr>
               <w:t xml:space="preserve"> </w:t>
             </w:r>
-            <w:proofErr w:type="gramStart"/>
             <w:r>
               <w:rPr>
                 <w:rFonts w:ascii="Times New Roman" w:hAnsi="Times New Roman" w:cs="Times New Roman"/>
@@ -2139,7 +2123,6 @@
               </w:rPr>
               <w:t>X</w:t>
             </w:r>
-            <w:proofErr w:type="gramEnd"/>
             <w:r>
               <w:rPr>
                 <w:rFonts w:ascii="Times New Roman" w:hAnsi="Times New Roman" w:cs="Times New Roman"/>
@@ -2330,21 +2313,7 @@
         <w:rPr>
           <w:rFonts w:ascii="Times New Roman" w:hAnsi="Times New Roman" w:cs="Times New Roman"/>
         </w:rPr>
-        <w:t xml:space="preserve">The federal Victims of Crime Act (VOCA) was passed in 1984 </w:t>
-      </w:r>
-      <w:proofErr w:type="gramStart"/>
-      <w:r>
-        <w:rPr>
-          <w:rFonts w:ascii="Times New Roman" w:hAnsi="Times New Roman" w:cs="Times New Roman"/>
-        </w:rPr>
-        <w:t>for the purpose of</w:t>
-      </w:r>
-      <w:proofErr w:type="gramEnd"/>
-      <w:r>
-        <w:rPr>
-          <w:rFonts w:ascii="Times New Roman" w:hAnsi="Times New Roman" w:cs="Times New Roman"/>
-        </w:rPr>
-        <w:t xml:space="preserve"> compensating and assisting victims of crime and providing funds for training and technical assistance. </w:t>
+        <w:t xml:space="preserve">The federal Victims of Crime Act (VOCA) was passed in 1984 for the purpose of compensating and assisting victims of crime and providing funds for training and technical assistance. </w:t>
       </w:r>
     </w:p>
     <w:p>
@@ -2565,25 +2534,7 @@
           <w:sz w:val="24"/>
           <w:szCs w:val="24"/>
         </w:rPr>
-        <w:t xml:space="preserve">The Victims of Crime Act of 1984 established the Crime Victims Fund (34 U.S.C. 20101(c)) </w:t>
-      </w:r>
-      <w:proofErr w:type="gramStart"/>
-      <w:r>
-        <w:rPr>
-          <w:rFonts w:ascii="Times New Roman" w:hAnsi="Times New Roman" w:cs="Times New Roman"/>
-          <w:sz w:val="24"/>
-          <w:szCs w:val="24"/>
-        </w:rPr>
-        <w:t>for the purpose of</w:t>
-      </w:r>
-      <w:proofErr w:type="gramEnd"/>
-      <w:r>
-        <w:rPr>
-          <w:rFonts w:ascii="Times New Roman" w:hAnsi="Times New Roman" w:cs="Times New Roman"/>
-          <w:sz w:val="24"/>
-          <w:szCs w:val="24"/>
-        </w:rPr>
-        <w:t xml:space="preserve"> creating a special mandatory spending account dedicated to helping victims of all types of crimes. </w:t>
+        <w:t xml:space="preserve">The Victims of Crime Act of 1984 established the Crime Victims Fund (34 U.S.C. 20101(c)) for the purpose of creating a special mandatory spending account dedicated to helping victims of all types of crimes. </w:t>
       </w:r>
       <w:r>
         <w:rPr>
@@ -2667,7 +2618,6 @@
           <w:szCs w:val="24"/>
         </w:rPr>
       </w:pPr>
-      <w:proofErr w:type="gramStart"/>
       <w:r>
         <w:rPr>
           <w:rFonts w:ascii="Times New Roman" w:hAnsi="Times New Roman" w:cs="Times New Roman"/>
@@ -2683,16 +2633,7 @@
           <w:szCs w:val="24"/>
         </w:rPr>
         <w:tab/>
-        <w:t>F.B.I</w:t>
-      </w:r>
-      <w:proofErr w:type="gramEnd"/>
-      <w:r>
-        <w:rPr>
-          <w:rFonts w:ascii="Times New Roman" w:hAnsi="Times New Roman" w:cs="Times New Roman"/>
-          <w:sz w:val="24"/>
-          <w:szCs w:val="24"/>
-        </w:rPr>
-        <w:t xml:space="preserve"> victim assistance specialists.</w:t>
+        <w:t>F.B.I victim assistance specialists.</w:t>
       </w:r>
     </w:p>
     <w:p>
@@ -2891,71 +2832,35 @@
           <w:sz w:val="24"/>
           <w:szCs w:val="24"/>
         </w:rPr>
-        <w:t xml:space="preserve">In addition, distribution of federal funds through the Victims of Crime Act of 1984 by the Illinois Criminal Justice Information Authority is authorized by 20 Ill. Admin. Code 1520.40, stating in pertinent part that [ICJIA] will annually review Section 1404 of the Victims of Crime Act of 1984 (P.L. 98-473, effective October 12, 1984) and based on the requirements of Section 1404(a) and (b), the need for services to victims and the services available to address that need, as evidenced by oral and written comment and testimony received at public meetings conducted pursuant to the Open Meetings Act (Ill. Rev. Stat. 1983, </w:t>
-      </w:r>
-      <w:proofErr w:type="spellStart"/>
-      <w:r>
-        <w:rPr>
-          <w:rFonts w:ascii="Times New Roman" w:hAnsi="Times New Roman" w:cs="Times New Roman"/>
-          <w:sz w:val="24"/>
-          <w:szCs w:val="24"/>
-        </w:rPr>
-        <w:t>ch.</w:t>
-      </w:r>
-      <w:proofErr w:type="spellEnd"/>
-      <w:r>
-        <w:rPr>
-          <w:rFonts w:ascii="Times New Roman" w:hAnsi="Times New Roman" w:cs="Times New Roman"/>
-          <w:sz w:val="24"/>
-          <w:szCs w:val="24"/>
-        </w:rPr>
-        <w:t xml:space="preserve"> 102, par. 41 et seq.), select program priorities for each federal fiscal year.”</w:t>
-      </w:r>
-    </w:p>
-    <w:p>
-      <w:pPr>
-        <w:spacing w:after="0" w:line="240" w:lineRule="auto"/>
-        <w:rPr>
-          <w:rFonts w:ascii="Times New Roman" w:hAnsi="Times New Roman" w:cs="Times New Roman"/>
-          <w:sz w:val="24"/>
-          <w:szCs w:val="24"/>
-        </w:rPr>
-      </w:pPr>
-    </w:p>
-    <w:p>
-      <w:pPr>
-        <w:spacing w:after="0" w:line="240" w:lineRule="auto"/>
-        <w:rPr>
-          <w:rFonts w:ascii="Times New Roman" w:eastAsia="Times New Roman" w:hAnsi="Times New Roman" w:cs="Times New Roman"/>
-          <w:sz w:val="24"/>
-          <w:szCs w:val="24"/>
-        </w:rPr>
-      </w:pPr>
-      <w:r>
-        <w:rPr>
-          <w:rFonts w:ascii="Times New Roman" w:eastAsia="Times New Roman" w:hAnsi="Times New Roman" w:cs="Times New Roman"/>
-          <w:sz w:val="24"/>
-          <w:szCs w:val="24"/>
-        </w:rPr>
-        <w:t xml:space="preserve">The agency must comply with all applicable provisions of state and federal laws and regulations pertaining to nondiscrimination, sexual harassment and equal employment opportunity, including, but not limited to: The Illinois Human Rights Act (775 ILCS 5/1-101 et seq.), The Public Works Employment Discrimination Act (775 ILCS 10/1 et </w:t>
-      </w:r>
-      <w:proofErr w:type="spellStart"/>
-      <w:r>
-        <w:rPr>
-          <w:rFonts w:ascii="Times New Roman" w:eastAsia="Times New Roman" w:hAnsi="Times New Roman" w:cs="Times New Roman"/>
-          <w:sz w:val="24"/>
-          <w:szCs w:val="24"/>
-        </w:rPr>
-        <w:t>seq</w:t>
-      </w:r>
-      <w:proofErr w:type="spellEnd"/>
-      <w:r>
-        <w:rPr>
-          <w:rFonts w:ascii="Times New Roman" w:eastAsia="Times New Roman" w:hAnsi="Times New Roman" w:cs="Times New Roman"/>
-          <w:sz w:val="24"/>
-          <w:szCs w:val="24"/>
-        </w:rPr>
-        <w:t>), The United States Civil Rights Act of 1964 ( as amended) (42 USC 2000a-and 2000H-6), Section 504 of the Rehabilitation Act of 1973 (29 USC 794), The Americans with Disabilities Act of 1990 (42 USC 12101 et seq.), and The Age Discrimination Act (42 USC 6101 et seq.).</w:t>
+        <w:t>In addition, distribution of federal funds through the Victims of Crime Act of 1984 by the Illinois Criminal Justice Information Authority is authorized by 20 Ill. Admin. Code 1520.40, stating in pertinent part that [ICJIA] will annually review Section 1404 of the Victims of Crime Act of 1984 (P.L. 98-473, effective October 12, 1984) and based on the requirements of Section 1404(a) and (b), the need for services to victims and the services available to address that need, as evidenced by oral and written comment and testimony received at public meetings conducted pursuant to the Open Meetings Act (Ill. Rev. Stat. 1983, ch. 102, par. 41 et seq.), select program priorities for each federal fiscal year.”</w:t>
+      </w:r>
+    </w:p>
+    <w:p>
+      <w:pPr>
+        <w:spacing w:after="0" w:line="240" w:lineRule="auto"/>
+        <w:rPr>
+          <w:rFonts w:ascii="Times New Roman" w:hAnsi="Times New Roman" w:cs="Times New Roman"/>
+          <w:sz w:val="24"/>
+          <w:szCs w:val="24"/>
+        </w:rPr>
+      </w:pPr>
+    </w:p>
+    <w:p>
+      <w:pPr>
+        <w:spacing w:after="0" w:line="240" w:lineRule="auto"/>
+        <w:rPr>
+          <w:rFonts w:ascii="Times New Roman" w:eastAsia="Times New Roman" w:hAnsi="Times New Roman" w:cs="Times New Roman"/>
+          <w:sz w:val="24"/>
+          <w:szCs w:val="24"/>
+        </w:rPr>
+      </w:pPr>
+      <w:r>
+        <w:rPr>
+          <w:rFonts w:ascii="Times New Roman" w:eastAsia="Times New Roman" w:hAnsi="Times New Roman" w:cs="Times New Roman"/>
+          <w:sz w:val="24"/>
+          <w:szCs w:val="24"/>
+        </w:rPr>
+        <w:t>The agency must comply with all applicable provisions of state and federal laws and regulations pertaining to nondiscrimination, sexual harassment and equal employment opportunity, including, but not limited to: The Illinois Human Rights Act (775 ILCS 5/1-101 et seq.), The Public Works Employment Discrimination Act (775 ILCS 10/1 et seq), The United States Civil Rights Act of 1964 ( as amended) (42 USC 2000a-and 2000H-6), Section 504 of the Rehabilitation Act of 1973 (29 USC 794), The Americans with Disabilities Act of 1990 (42 USC 12101 et seq.), and The Age Discrimination Act (42 USC 6101 et seq.).</w:t>
       </w:r>
     </w:p>
     <w:p>
@@ -3248,33 +3153,15 @@
           <w:sz w:val="24"/>
           <w:szCs w:val="24"/>
         </w:rPr>
-        <w:t xml:space="preserve">. </w:t>
-      </w:r>
-      <w:proofErr w:type="spellStart"/>
-      <w:r>
-        <w:rPr>
-          <w:rFonts w:ascii="Times New Roman" w:hAnsi="Times New Roman" w:cs="Times New Roman"/>
-          <w:sz w:val="24"/>
-          <w:szCs w:val="24"/>
-        </w:rPr>
-        <w:t>T</w:t>
-      </w:r>
-      <w:r>
-        <w:rPr>
-          <w:rFonts w:ascii="Times New Roman" w:hAnsi="Times New Roman" w:cs="Times New Roman"/>
-          <w:sz w:val="24"/>
-          <w:szCs w:val="24"/>
-        </w:rPr>
-        <w:t>these</w:t>
-      </w:r>
-      <w:proofErr w:type="spellEnd"/>
-      <w:r>
-        <w:rPr>
-          <w:rFonts w:ascii="Times New Roman" w:hAnsi="Times New Roman" w:cs="Times New Roman"/>
-          <w:sz w:val="24"/>
-          <w:szCs w:val="24"/>
-        </w:rPr>
-        <w:t xml:space="preserve"> centers provided services to 50,797 victims, including 8,006 children, and responded to another 55,902 hotline calls. </w:t>
+        <w:t>. T</w:t>
+      </w:r>
+      <w:r>
+        <w:rPr>
+          <w:rFonts w:ascii="Times New Roman" w:hAnsi="Times New Roman" w:cs="Times New Roman"/>
+          <w:sz w:val="24"/>
+          <w:szCs w:val="24"/>
+        </w:rPr>
+        <w:t xml:space="preserve">these centers provided services to 50,797 victims, including 8,006 children, and responded to another 55,902 hotline calls. </w:t>
       </w:r>
     </w:p>
     <w:p>
@@ -4139,25 +4026,7 @@
           <w:sz w:val="24"/>
           <w:szCs w:val="24"/>
         </w:rPr>
-        <w:t xml:space="preserve">Transportation support for clients that request this support. This support can include transportation costs and assistance to enable victims </w:t>
-      </w:r>
-      <w:proofErr w:type="gramStart"/>
-      <w:r>
-        <w:rPr>
-          <w:rFonts w:ascii="Times New Roman" w:eastAsia="Times New Roman" w:hAnsi="Times New Roman" w:cs="Times New Roman"/>
-          <w:sz w:val="24"/>
-          <w:szCs w:val="24"/>
-        </w:rPr>
-        <w:t>in order to</w:t>
-      </w:r>
-      <w:proofErr w:type="gramEnd"/>
-      <w:r>
-        <w:rPr>
-          <w:rFonts w:ascii="Times New Roman" w:eastAsia="Times New Roman" w:hAnsi="Times New Roman" w:cs="Times New Roman"/>
-          <w:sz w:val="24"/>
-          <w:szCs w:val="24"/>
-        </w:rPr>
-        <w:t xml:space="preserve"> receive services and to participate in criminal justice proceedings.</w:t>
+        <w:t>Transportation support for clients that request this support. This support can include transportation costs and assistance to enable victims in order to receive services and to participate in criminal justice proceedings.</w:t>
       </w:r>
     </w:p>
     <w:p>
@@ -4332,25 +4201,7 @@
           <w:sz w:val="24"/>
           <w:szCs w:val="24"/>
         </w:rPr>
-        <w:t xml:space="preserve">Assistance with child care to enable victims to receive grant-funded direct services and attend criminal justice and other public proceedings related to the victimization. Except as mentioned in 28 CFR 94.119(a)(6), “child care” means the temporary supervision of minors under the care of the victim, provided by a VOCA-eligible victim service provider, during the </w:t>
-      </w:r>
-      <w:proofErr w:type="gramStart"/>
-      <w:r>
-        <w:rPr>
-          <w:rFonts w:ascii="Times New Roman" w:eastAsia="Times New Roman" w:hAnsi="Times New Roman" w:cs="Times New Roman"/>
-          <w:sz w:val="24"/>
-          <w:szCs w:val="24"/>
-        </w:rPr>
-        <w:t>period of time</w:t>
-      </w:r>
-      <w:proofErr w:type="gramEnd"/>
-      <w:r>
-        <w:rPr>
-          <w:rFonts w:ascii="Times New Roman" w:eastAsia="Times New Roman" w:hAnsi="Times New Roman" w:cs="Times New Roman"/>
-          <w:sz w:val="24"/>
-          <w:szCs w:val="24"/>
-        </w:rPr>
-        <w:t xml:space="preserve"> the caretaker-victim is receiving a grant-funded allowable direct service from the victim service provider.  Child care services must be provided on location at the victim service provider and meet any additional federal, state and ICJIA requirements.</w:t>
+        <w:t>Assistance with child care to enable victims to receive grant-funded direct services and attend criminal justice and other public proceedings related to the victimization. Except as mentioned in 28 CFR 94.119(a)(6), “child care” means the temporary supervision of minors under the care of the victim, provided by a VOCA-eligible victim service provider, during the period of time the caretaker-victim is receiving a grant-funded allowable direct service from the victim service provider.  Child care services must be provided on location at the victim service provider and meet any additional federal, state and ICJIA requirements.</w:t>
       </w:r>
     </w:p>
     <w:p>
@@ -6392,21 +6243,7 @@
         <w:rPr>
           <w:rFonts w:ascii="Times New Roman" w:hAnsi="Times New Roman" w:cs="Times New Roman"/>
         </w:rPr>
-        <w:t xml:space="preserve">Sub-grantees will be required to report on the following objectives and identify the number of clients they aim to serve during the performance period. Objectives should estimate the number of clients that will receive each of the listed services </w:t>
-      </w:r>
-      <w:proofErr w:type="gramStart"/>
-      <w:r>
-        <w:rPr>
-          <w:rFonts w:ascii="Times New Roman" w:hAnsi="Times New Roman" w:cs="Times New Roman"/>
-        </w:rPr>
-        <w:t>in order to</w:t>
-      </w:r>
-      <w:proofErr w:type="gramEnd"/>
-      <w:r>
-        <w:rPr>
-          <w:rFonts w:ascii="Times New Roman" w:hAnsi="Times New Roman" w:cs="Times New Roman"/>
-        </w:rPr>
-        <w:t xml:space="preserve"> produce meaningful, tangible changes in clients' lives. </w:t>
+        <w:t xml:space="preserve">Sub-grantees will be required to report on the following objectives and identify the number of clients they aim to serve during the performance period. Objectives should estimate the number of clients that will receive each of the listed services in order to produce meaningful, tangible changes in clients' lives. </w:t>
       </w:r>
       <w:r>
         <w:rPr>
@@ -8285,25 +8122,7 @@
                 <w:sz w:val="24"/>
                 <w:szCs w:val="24"/>
               </w:rPr>
-              <w:t xml:space="preserve"># _____ clients will receive </w:t>
-            </w:r>
-            <w:proofErr w:type="gramStart"/>
-            <w:r>
-              <w:rPr>
-                <w:rFonts w:ascii="Times New Roman" w:hAnsi="Times New Roman" w:cs="Times New Roman"/>
-                <w:sz w:val="24"/>
-                <w:szCs w:val="24"/>
-              </w:rPr>
-              <w:t>Other</w:t>
-            </w:r>
-            <w:proofErr w:type="gramEnd"/>
-            <w:r>
-              <w:rPr>
-                <w:rFonts w:ascii="Times New Roman" w:hAnsi="Times New Roman" w:cs="Times New Roman"/>
-                <w:sz w:val="24"/>
-                <w:szCs w:val="24"/>
-              </w:rPr>
-              <w:t xml:space="preserve"> Advocacy.</w:t>
+              <w:t># _____ clients will receive Other Advocacy.</w:t>
             </w:r>
           </w:p>
         </w:tc>
@@ -8338,25 +8157,7 @@
                 <w:sz w:val="24"/>
                 <w:szCs w:val="24"/>
               </w:rPr>
-              <w:t xml:space="preserve"># of clients provided with </w:t>
-            </w:r>
-            <w:proofErr w:type="gramStart"/>
-            <w:r>
-              <w:rPr>
-                <w:rFonts w:ascii="Times New Roman" w:hAnsi="Times New Roman" w:cs="Times New Roman"/>
-                <w:sz w:val="24"/>
-                <w:szCs w:val="24"/>
-              </w:rPr>
-              <w:t>Other</w:t>
-            </w:r>
-            <w:proofErr w:type="gramEnd"/>
-            <w:r>
-              <w:rPr>
-                <w:rFonts w:ascii="Times New Roman" w:hAnsi="Times New Roman" w:cs="Times New Roman"/>
-                <w:sz w:val="24"/>
-                <w:szCs w:val="24"/>
-              </w:rPr>
-              <w:t xml:space="preserve"> Advocacy</w:t>
+              <w:t># of clients provided with Other Advocacy</w:t>
             </w:r>
           </w:p>
         </w:tc>
@@ -9091,6 +8892,7 @@
           <w:szCs w:val="24"/>
         </w:rPr>
       </w:pPr>
+      <w:bookmarkStart w:id="0" w:name="_Hlk1730645"/>
       <w:r>
         <w:rPr>
           <w:rFonts w:ascii="Times New Roman" w:eastAsia="Times New Roman" w:hAnsi="Times New Roman" w:cs="Times New Roman"/>
@@ -9208,6 +9010,176 @@
           <w:sz w:val="24"/>
           <w:szCs w:val="24"/>
         </w:rPr>
+        <w:t xml:space="preserve"> to s</w:t>
+      </w:r>
+      <w:r>
+        <w:rPr>
+          <w:rFonts w:ascii="Times New Roman" w:eastAsia="Times New Roman" w:hAnsi="Times New Roman" w:cs="Times New Roman"/>
+          <w:sz w:val="24"/>
+          <w:szCs w:val="24"/>
+        </w:rPr>
+        <w:t>upport programming for a 12-month period. The term of the grant agreement will commence upon its effective date. Based on program performance and fund availability, ICJIA may recommend allocation of funding to support an additional 24 months.</w:t>
+      </w:r>
+      <w:bookmarkStart w:id="1" w:name="_GoBack"/>
+      <w:bookmarkEnd w:id="1"/>
+    </w:p>
+    <w:p>
+      <w:pPr>
+        <w:pStyle w:val="ListParagraph"/>
+        <w:spacing w:after="0" w:line="240" w:lineRule="auto"/>
+        <w:ind w:left="0"/>
+        <w:rPr>
+          <w:rFonts w:ascii="Times New Roman" w:eastAsia="Times New Roman" w:hAnsi="Times New Roman" w:cs="Times New Roman"/>
+          <w:sz w:val="24"/>
+          <w:szCs w:val="24"/>
+        </w:rPr>
+      </w:pPr>
+    </w:p>
+    <w:p>
+      <w:pPr>
+        <w:pStyle w:val="ListParagraph"/>
+        <w:spacing w:after="0" w:line="240" w:lineRule="auto"/>
+        <w:ind w:left="0"/>
+        <w:rPr>
+          <w:rFonts w:ascii="Times New Roman" w:hAnsi="Times New Roman" w:cs="Times New Roman"/>
+          <w:sz w:val="24"/>
+          <w:szCs w:val="24"/>
+        </w:rPr>
+      </w:pPr>
+      <w:r>
+        <w:rPr>
+          <w:rFonts w:ascii="Times New Roman" w:eastAsia="Times New Roman" w:hAnsi="Times New Roman" w:cs="Times New Roman"/>
+          <w:sz w:val="24"/>
+          <w:szCs w:val="24"/>
+        </w:rPr>
+        <w:t>A</w:t>
+      </w:r>
+      <w:r>
+        <w:rPr>
+          <w:rFonts w:ascii="Times New Roman" w:eastAsia="Times New Roman" w:hAnsi="Times New Roman" w:cs="Times New Roman"/>
+          <w:sz w:val="24"/>
+          <w:szCs w:val="24"/>
+        </w:rPr>
+        <w:t>greement</w:t>
+      </w:r>
+      <w:r>
+        <w:rPr>
+          <w:rFonts w:ascii="Times New Roman" w:eastAsia="Times New Roman" w:hAnsi="Times New Roman" w:cs="Times New Roman"/>
+          <w:sz w:val="24"/>
+          <w:szCs w:val="24"/>
+        </w:rPr>
+        <w:t>s that result from this funding opportunity</w:t>
+      </w:r>
+      <w:r>
+        <w:rPr>
+          <w:rFonts w:ascii="Times New Roman" w:eastAsia="Times New Roman" w:hAnsi="Times New Roman" w:cs="Times New Roman"/>
+          <w:sz w:val="24"/>
+          <w:szCs w:val="24"/>
+        </w:rPr>
+        <w:t xml:space="preserve"> </w:t>
+      </w:r>
+      <w:r>
+        <w:rPr>
+          <w:rFonts w:ascii="Times New Roman" w:eastAsia="Times New Roman" w:hAnsi="Times New Roman" w:cs="Times New Roman"/>
+          <w:sz w:val="24"/>
+          <w:szCs w:val="24"/>
+        </w:rPr>
+        <w:t>are</w:t>
+      </w:r>
+      <w:r>
+        <w:rPr>
+          <w:rFonts w:ascii="Times New Roman" w:eastAsia="Times New Roman" w:hAnsi="Times New Roman" w:cs="Times New Roman"/>
+          <w:sz w:val="24"/>
+          <w:szCs w:val="24"/>
+        </w:rPr>
+        <w:t xml:space="preserve"> contingent upon and subject to the availability of funds. </w:t>
+      </w:r>
+      <w:r>
+        <w:rPr>
+          <w:rFonts w:ascii="Times New Roman" w:eastAsia="Times New Roman" w:hAnsi="Times New Roman" w:cs="Times New Roman"/>
+          <w:sz w:val="24"/>
+          <w:szCs w:val="24"/>
+        </w:rPr>
+        <w:t>ICJIA</w:t>
+      </w:r>
+      <w:r>
+        <w:rPr>
+          <w:rFonts w:ascii="Times New Roman" w:eastAsia="Times New Roman" w:hAnsi="Times New Roman" w:cs="Times New Roman"/>
+          <w:sz w:val="24"/>
+          <w:szCs w:val="24"/>
+        </w:rPr>
+        <w:t xml:space="preserve">, at its sole </w:t>
+      </w:r>
+      <w:r>
+        <w:rPr>
+          <w:rFonts w:ascii="Times New Roman" w:eastAsia="Times New Roman" w:hAnsi="Times New Roman" w:cs="Times New Roman"/>
+          <w:sz w:val="24"/>
+          <w:szCs w:val="24"/>
+        </w:rPr>
+        <w:t>discretion</w:t>
+      </w:r>
+      <w:r>
+        <w:rPr>
+          <w:rFonts w:ascii="Times New Roman" w:eastAsia="Times New Roman" w:hAnsi="Times New Roman" w:cs="Times New Roman"/>
+          <w:sz w:val="24"/>
+          <w:szCs w:val="24"/>
+        </w:rPr>
+        <w:t xml:space="preserve">, may terminate or suspend this agreement, in whole or in part, without penalty or further payment being required, if (1) the Illinois General Assembly or the federal funding source fails to make an appropriation sufficient to pay such obligation, or if funds needed are insufficient for any reason (30 ILCS 500/20-60), (2) the Governor decreases </w:t>
+      </w:r>
+      <w:r>
+        <w:rPr>
+          <w:rFonts w:ascii="Times New Roman" w:eastAsia="Times New Roman" w:hAnsi="Times New Roman" w:cs="Times New Roman"/>
+          <w:sz w:val="24"/>
+          <w:szCs w:val="24"/>
+        </w:rPr>
+        <w:t>ICJIA</w:t>
+      </w:r>
+      <w:r>
+        <w:rPr>
+          <w:rFonts w:ascii="Times New Roman" w:eastAsia="Times New Roman" w:hAnsi="Times New Roman" w:cs="Times New Roman"/>
+          <w:sz w:val="24"/>
+          <w:szCs w:val="24"/>
+        </w:rPr>
+        <w:t xml:space="preserve">’s funding by reserving some or all of </w:t>
+      </w:r>
+      <w:r>
+        <w:rPr>
+          <w:rFonts w:ascii="Times New Roman" w:eastAsia="Times New Roman" w:hAnsi="Times New Roman" w:cs="Times New Roman"/>
+          <w:sz w:val="24"/>
+          <w:szCs w:val="24"/>
+        </w:rPr>
+        <w:t>ICJIA</w:t>
+      </w:r>
+      <w:r>
+        <w:rPr>
+          <w:rFonts w:ascii="Times New Roman" w:eastAsia="Times New Roman" w:hAnsi="Times New Roman" w:cs="Times New Roman"/>
+          <w:sz w:val="24"/>
+          <w:szCs w:val="24"/>
+        </w:rPr>
+        <w:t xml:space="preserve"> appropriation(s) pursuant to power delegated to the Governor by the Illinois General Assembly; or (3) </w:t>
+      </w:r>
+      <w:r>
+        <w:rPr>
+          <w:rFonts w:ascii="Times New Roman" w:eastAsia="Times New Roman" w:hAnsi="Times New Roman" w:cs="Times New Roman"/>
+          <w:sz w:val="24"/>
+          <w:szCs w:val="24"/>
+        </w:rPr>
+        <w:t>ICJIA</w:t>
+      </w:r>
+      <w:r>
+        <w:rPr>
+          <w:rFonts w:ascii="Times New Roman" w:eastAsia="Times New Roman" w:hAnsi="Times New Roman" w:cs="Times New Roman"/>
+          <w:sz w:val="24"/>
+          <w:szCs w:val="24"/>
+        </w:rPr>
+        <w:t xml:space="preserve"> determines, in its sole discretion or as directed by the Office of the Governor, that a reduction is necessary or advisable based upon actual or projected budgetary considerations. The Implementing Entity will be notified in writing of the failure of appropriation or of a reduction or decrease</w:t>
+      </w:r>
+      <w:r>
+        <w:rPr>
+          <w:rFonts w:ascii="Times New Roman" w:hAnsi="Times New Roman" w:cs="Times New Roman"/>
+          <w:sz w:val="24"/>
+          <w:szCs w:val="24"/>
+        </w:rPr>
         <w:t>.</w:t>
       </w:r>
     </w:p>
@@ -9229,34 +9201,42 @@
         <w:spacing w:after="0" w:line="240" w:lineRule="auto"/>
         <w:ind w:left="0"/>
         <w:rPr>
-          <w:rFonts w:ascii="Times New Roman" w:hAnsi="Times New Roman" w:cs="Times New Roman"/>
-          <w:sz w:val="24"/>
-          <w:szCs w:val="24"/>
-        </w:rPr>
-      </w:pPr>
-      <w:r>
-        <w:rPr>
-          <w:rFonts w:ascii="Times New Roman" w:eastAsia="Times New Roman" w:hAnsi="Times New Roman" w:cs="Times New Roman"/>
-          <w:sz w:val="24"/>
-          <w:szCs w:val="24"/>
-        </w:rPr>
-        <w:t>A</w:t>
-      </w:r>
-      <w:r>
-        <w:rPr>
-          <w:rFonts w:ascii="Times New Roman" w:eastAsia="Times New Roman" w:hAnsi="Times New Roman" w:cs="Times New Roman"/>
-          <w:sz w:val="24"/>
-          <w:szCs w:val="24"/>
-        </w:rPr>
-        <w:t>greement</w:t>
-      </w:r>
-      <w:r>
-        <w:rPr>
-          <w:rFonts w:ascii="Times New Roman" w:eastAsia="Times New Roman" w:hAnsi="Times New Roman" w:cs="Times New Roman"/>
-          <w:sz w:val="24"/>
-          <w:szCs w:val="24"/>
-        </w:rPr>
-        <w:t>s that result from this funding opportunity</w:t>
+          <w:rFonts w:ascii="Times New Roman" w:eastAsia="Times New Roman" w:hAnsi="Times New Roman" w:cs="Times New Roman"/>
+          <w:sz w:val="24"/>
+          <w:szCs w:val="24"/>
+        </w:rPr>
+      </w:pPr>
+      <w:r>
+        <w:rPr>
+          <w:rFonts w:ascii="Times New Roman" w:eastAsia="Times New Roman" w:hAnsi="Times New Roman" w:cs="Times New Roman"/>
+          <w:sz w:val="24"/>
+          <w:szCs w:val="24"/>
+        </w:rPr>
+        <w:t xml:space="preserve">Applications must include </w:t>
+      </w:r>
+      <w:r>
+        <w:rPr>
+          <w:rFonts w:ascii="Times New Roman" w:eastAsia="Times New Roman" w:hAnsi="Times New Roman" w:cs="Times New Roman"/>
+          <w:sz w:val="24"/>
+          <w:szCs w:val="24"/>
+        </w:rPr>
+        <w:t>a</w:t>
+      </w:r>
+      <w:r>
+        <w:rPr>
+          <w:rFonts w:ascii="Times New Roman" w:eastAsia="Times New Roman" w:hAnsi="Times New Roman" w:cs="Times New Roman"/>
+          <w:sz w:val="24"/>
+          <w:szCs w:val="24"/>
+        </w:rPr>
+        <w:t>n Implementation Schedule</w:t>
+      </w:r>
+      <w:r>
+        <w:rPr>
+          <w:rFonts w:ascii="Times New Roman" w:eastAsia="Times New Roman" w:hAnsi="Times New Roman" w:cs="Times New Roman"/>
+          <w:sz w:val="24"/>
+          <w:szCs w:val="24"/>
+        </w:rPr>
+        <w:t xml:space="preserve"> that describes how</w:t>
       </w:r>
       <w:r>
         <w:rPr>
@@ -9272,15 +9252,95 @@
           <w:sz w:val="24"/>
           <w:szCs w:val="24"/>
         </w:rPr>
-        <w:t>are</w:t>
-      </w:r>
-      <w:r>
-        <w:rPr>
-          <w:rFonts w:ascii="Times New Roman" w:eastAsia="Times New Roman" w:hAnsi="Times New Roman" w:cs="Times New Roman"/>
-          <w:sz w:val="24"/>
-          <w:szCs w:val="24"/>
-        </w:rPr>
-        <w:t xml:space="preserve"> contingent upon and subject to the availability of funds. </w:t>
+        <w:t xml:space="preserve">the </w:t>
+      </w:r>
+      <w:r>
+        <w:rPr>
+          <w:rFonts w:ascii="Times New Roman" w:eastAsia="Times New Roman" w:hAnsi="Times New Roman" w:cs="Times New Roman"/>
+          <w:sz w:val="24"/>
+          <w:szCs w:val="24"/>
+        </w:rPr>
+        <w:t>program activities will be carried out</w:t>
+      </w:r>
+      <w:r>
+        <w:rPr>
+          <w:rFonts w:ascii="Times New Roman" w:eastAsia="Times New Roman" w:hAnsi="Times New Roman" w:cs="Times New Roman"/>
+          <w:sz w:val="24"/>
+          <w:szCs w:val="24"/>
+        </w:rPr>
+        <w:t>. Th</w:t>
+      </w:r>
+      <w:r>
+        <w:rPr>
+          <w:rFonts w:ascii="Times New Roman" w:eastAsia="Times New Roman" w:hAnsi="Times New Roman" w:cs="Times New Roman"/>
+          <w:sz w:val="24"/>
+          <w:szCs w:val="24"/>
+        </w:rPr>
+        <w:t>e</w:t>
+      </w:r>
+      <w:r>
+        <w:rPr>
+          <w:rFonts w:ascii="Times New Roman" w:eastAsia="Times New Roman" w:hAnsi="Times New Roman" w:cs="Times New Roman"/>
+          <w:sz w:val="24"/>
+          <w:szCs w:val="24"/>
+        </w:rPr>
+        <w:t xml:space="preserve"> Implementation S</w:t>
+      </w:r>
+      <w:r>
+        <w:rPr>
+          <w:rFonts w:ascii="Times New Roman" w:eastAsia="Times New Roman" w:hAnsi="Times New Roman" w:cs="Times New Roman"/>
+          <w:sz w:val="24"/>
+          <w:szCs w:val="24"/>
+        </w:rPr>
+        <w:t>c</w:t>
+      </w:r>
+      <w:r>
+        <w:rPr>
+          <w:rFonts w:ascii="Times New Roman" w:eastAsia="Times New Roman" w:hAnsi="Times New Roman" w:cs="Times New Roman"/>
+          <w:sz w:val="24"/>
+          <w:szCs w:val="24"/>
+        </w:rPr>
+        <w:t>hedule</w:t>
+      </w:r>
+      <w:r>
+        <w:rPr>
+          <w:rFonts w:ascii="Times New Roman" w:eastAsia="Times New Roman" w:hAnsi="Times New Roman" w:cs="Times New Roman"/>
+          <w:sz w:val="24"/>
+          <w:szCs w:val="24"/>
+        </w:rPr>
+        <w:t xml:space="preserve"> </w:t>
+      </w:r>
+      <w:r>
+        <w:rPr>
+          <w:rFonts w:ascii="Times New Roman" w:eastAsia="Times New Roman" w:hAnsi="Times New Roman" w:cs="Times New Roman"/>
+          <w:sz w:val="24"/>
+          <w:szCs w:val="24"/>
+        </w:rPr>
+        <w:t>must</w:t>
+      </w:r>
+      <w:r>
+        <w:rPr>
+          <w:rFonts w:ascii="Times New Roman" w:eastAsia="Times New Roman" w:hAnsi="Times New Roman" w:cs="Times New Roman"/>
+          <w:sz w:val="24"/>
+          <w:szCs w:val="24"/>
+        </w:rPr>
+        <w:t xml:space="preserve"> include</w:t>
+      </w:r>
+      <w:r>
+        <w:rPr>
+          <w:rFonts w:ascii="Times New Roman" w:eastAsia="Times New Roman" w:hAnsi="Times New Roman" w:cs="Times New Roman"/>
+          <w:sz w:val="24"/>
+          <w:szCs w:val="24"/>
+        </w:rPr>
+        <w:t xml:space="preserve"> </w:t>
+      </w:r>
+      <w:r>
+        <w:rPr>
+          <w:rFonts w:ascii="Times New Roman" w:eastAsia="Times New Roman" w:hAnsi="Times New Roman" w:cs="Times New Roman"/>
+          <w:sz w:val="24"/>
+          <w:szCs w:val="24"/>
+        </w:rPr>
+        <w:t xml:space="preserve">information that will allow </w:t>
       </w:r>
       <w:r>
         <w:rPr>
@@ -9296,135 +9356,39 @@
           <w:sz w:val="24"/>
           <w:szCs w:val="24"/>
         </w:rPr>
-        <w:t xml:space="preserve">, at its sole </w:t>
-      </w:r>
-      <w:r>
-        <w:rPr>
-          <w:rFonts w:ascii="Times New Roman" w:eastAsia="Times New Roman" w:hAnsi="Times New Roman" w:cs="Times New Roman"/>
-          <w:sz w:val="24"/>
-          <w:szCs w:val="24"/>
-        </w:rPr>
-        <w:t>discretion</w:t>
-      </w:r>
-      <w:r>
-        <w:rPr>
-          <w:rFonts w:ascii="Times New Roman" w:eastAsia="Times New Roman" w:hAnsi="Times New Roman" w:cs="Times New Roman"/>
-          <w:sz w:val="24"/>
-          <w:szCs w:val="24"/>
-        </w:rPr>
-        <w:t xml:space="preserve">, may terminate or suspend this agreement, in whole or in part, without penalty or further payment being required, if (1) the Illinois General Assembly or the federal funding source fails to make an appropriation sufficient to pay such obligation, or if funds needed are insufficient for any reason (30 ILCS 500/20-60), (2) the Governor decreases </w:t>
-      </w:r>
-      <w:r>
-        <w:rPr>
-          <w:rFonts w:ascii="Times New Roman" w:eastAsia="Times New Roman" w:hAnsi="Times New Roman" w:cs="Times New Roman"/>
-          <w:sz w:val="24"/>
-          <w:szCs w:val="24"/>
-        </w:rPr>
-        <w:t>ICJIA</w:t>
-      </w:r>
-      <w:r>
-        <w:rPr>
-          <w:rFonts w:ascii="Times New Roman" w:eastAsia="Times New Roman" w:hAnsi="Times New Roman" w:cs="Times New Roman"/>
-          <w:sz w:val="24"/>
-          <w:szCs w:val="24"/>
-        </w:rPr>
-        <w:t xml:space="preserve">’s funding by reserving some or all of </w:t>
-      </w:r>
-      <w:r>
-        <w:rPr>
-          <w:rFonts w:ascii="Times New Roman" w:eastAsia="Times New Roman" w:hAnsi="Times New Roman" w:cs="Times New Roman"/>
-          <w:sz w:val="24"/>
-          <w:szCs w:val="24"/>
-        </w:rPr>
-        <w:t>ICJIA</w:t>
-      </w:r>
-      <w:r>
-        <w:rPr>
-          <w:rFonts w:ascii="Times New Roman" w:eastAsia="Times New Roman" w:hAnsi="Times New Roman" w:cs="Times New Roman"/>
-          <w:sz w:val="24"/>
-          <w:szCs w:val="24"/>
-        </w:rPr>
-        <w:t xml:space="preserve"> appropriation(s) pursuant to power delegated to the Governor by the Illinois General Assembly; or (3) </w:t>
-      </w:r>
-      <w:r>
-        <w:rPr>
-          <w:rFonts w:ascii="Times New Roman" w:eastAsia="Times New Roman" w:hAnsi="Times New Roman" w:cs="Times New Roman"/>
-          <w:sz w:val="24"/>
-          <w:szCs w:val="24"/>
-        </w:rPr>
-        <w:t>ICJIA</w:t>
-      </w:r>
-      <w:r>
-        <w:rPr>
-          <w:rFonts w:ascii="Times New Roman" w:eastAsia="Times New Roman" w:hAnsi="Times New Roman" w:cs="Times New Roman"/>
-          <w:sz w:val="24"/>
-          <w:szCs w:val="24"/>
-        </w:rPr>
-        <w:t xml:space="preserve"> determines, in its sole discretion or as directed by the Office of the Governor, that a reduction is necessary or advisable based upon actual or projected budgetary considerations. The Implementing Entity will be notified in writing of the failure of appropriation or of a reduction or decrease</w:t>
-      </w:r>
-      <w:r>
-        <w:rPr>
-          <w:rFonts w:ascii="Times New Roman" w:hAnsi="Times New Roman" w:cs="Times New Roman"/>
-          <w:sz w:val="24"/>
-          <w:szCs w:val="24"/>
-        </w:rPr>
-        <w:t>.</w:t>
-      </w:r>
-    </w:p>
-    <w:p>
-      <w:pPr>
-        <w:pStyle w:val="ListParagraph"/>
-        <w:spacing w:after="0" w:line="240" w:lineRule="auto"/>
-        <w:ind w:left="0"/>
-        <w:rPr>
-          <w:rFonts w:ascii="Times New Roman" w:eastAsia="Times New Roman" w:hAnsi="Times New Roman" w:cs="Times New Roman"/>
-          <w:sz w:val="24"/>
-          <w:szCs w:val="24"/>
-        </w:rPr>
-      </w:pPr>
-    </w:p>
-    <w:p>
-      <w:pPr>
-        <w:pStyle w:val="ListParagraph"/>
-        <w:spacing w:after="0" w:line="240" w:lineRule="auto"/>
-        <w:ind w:left="0"/>
-        <w:rPr>
-          <w:rFonts w:ascii="Times New Roman" w:eastAsia="Times New Roman" w:hAnsi="Times New Roman" w:cs="Times New Roman"/>
-          <w:sz w:val="24"/>
-          <w:szCs w:val="24"/>
-        </w:rPr>
-      </w:pPr>
-      <w:r>
-        <w:rPr>
-          <w:rFonts w:ascii="Times New Roman" w:eastAsia="Times New Roman" w:hAnsi="Times New Roman" w:cs="Times New Roman"/>
-          <w:sz w:val="24"/>
-          <w:szCs w:val="24"/>
-        </w:rPr>
-        <w:t xml:space="preserve">Applications must include </w:t>
-      </w:r>
-      <w:r>
-        <w:rPr>
-          <w:rFonts w:ascii="Times New Roman" w:eastAsia="Times New Roman" w:hAnsi="Times New Roman" w:cs="Times New Roman"/>
-          <w:sz w:val="24"/>
-          <w:szCs w:val="24"/>
-        </w:rPr>
-        <w:t>a</w:t>
-      </w:r>
-      <w:r>
-        <w:rPr>
-          <w:rFonts w:ascii="Times New Roman" w:eastAsia="Times New Roman" w:hAnsi="Times New Roman" w:cs="Times New Roman"/>
-          <w:sz w:val="24"/>
-          <w:szCs w:val="24"/>
-        </w:rPr>
-        <w:t>n Implementation Schedule</w:t>
-      </w:r>
-      <w:r>
-        <w:rPr>
-          <w:rFonts w:ascii="Times New Roman" w:eastAsia="Times New Roman" w:hAnsi="Times New Roman" w:cs="Times New Roman"/>
-          <w:sz w:val="24"/>
-          <w:szCs w:val="24"/>
-        </w:rPr>
-        <w:t xml:space="preserve"> that describes how</w:t>
+        <w:t xml:space="preserve"> to assess</w:t>
+      </w:r>
+      <w:r>
+        <w:rPr>
+          <w:rFonts w:ascii="Times New Roman" w:eastAsia="Times New Roman" w:hAnsi="Times New Roman" w:cs="Times New Roman"/>
+          <w:sz w:val="24"/>
+          <w:szCs w:val="24"/>
+        </w:rPr>
+        <w:t xml:space="preserve"> grant </w:t>
+      </w:r>
+      <w:r>
+        <w:rPr>
+          <w:rFonts w:ascii="Times New Roman" w:eastAsia="Times New Roman" w:hAnsi="Times New Roman" w:cs="Times New Roman"/>
+          <w:sz w:val="24"/>
+          <w:szCs w:val="24"/>
+        </w:rPr>
+        <w:t xml:space="preserve">activity </w:t>
+      </w:r>
+      <w:r>
+        <w:rPr>
+          <w:rFonts w:ascii="Times New Roman" w:eastAsia="Times New Roman" w:hAnsi="Times New Roman" w:cs="Times New Roman"/>
+          <w:sz w:val="24"/>
+          <w:szCs w:val="24"/>
+        </w:rPr>
+        <w:t xml:space="preserve">relative to </w:t>
+      </w:r>
+      <w:r>
+        <w:rPr>
+          <w:rFonts w:ascii="Times New Roman" w:eastAsia="Times New Roman" w:hAnsi="Times New Roman" w:cs="Times New Roman"/>
+          <w:sz w:val="24"/>
+          <w:szCs w:val="24"/>
+        </w:rPr>
+        <w:t>planned project performance.</w:t>
       </w:r>
       <w:r>
         <w:rPr>
@@ -9434,169 +9398,18 @@
         </w:rPr>
         <w:t xml:space="preserve"> </w:t>
       </w:r>
-      <w:r>
-        <w:rPr>
-          <w:rFonts w:ascii="Times New Roman" w:eastAsia="Times New Roman" w:hAnsi="Times New Roman" w:cs="Times New Roman"/>
-          <w:sz w:val="24"/>
-          <w:szCs w:val="24"/>
-        </w:rPr>
-        <w:t xml:space="preserve">the </w:t>
-      </w:r>
-      <w:r>
-        <w:rPr>
-          <w:rFonts w:ascii="Times New Roman" w:eastAsia="Times New Roman" w:hAnsi="Times New Roman" w:cs="Times New Roman"/>
-          <w:sz w:val="24"/>
-          <w:szCs w:val="24"/>
-        </w:rPr>
-        <w:t>program activities will be carried out</w:t>
-      </w:r>
-      <w:r>
-        <w:rPr>
-          <w:rFonts w:ascii="Times New Roman" w:eastAsia="Times New Roman" w:hAnsi="Times New Roman" w:cs="Times New Roman"/>
-          <w:sz w:val="24"/>
-          <w:szCs w:val="24"/>
-        </w:rPr>
-        <w:t>. Th</w:t>
-      </w:r>
-      <w:r>
-        <w:rPr>
-          <w:rFonts w:ascii="Times New Roman" w:eastAsia="Times New Roman" w:hAnsi="Times New Roman" w:cs="Times New Roman"/>
-          <w:sz w:val="24"/>
-          <w:szCs w:val="24"/>
-        </w:rPr>
-        <w:t>e</w:t>
-      </w:r>
-      <w:r>
-        <w:rPr>
-          <w:rFonts w:ascii="Times New Roman" w:eastAsia="Times New Roman" w:hAnsi="Times New Roman" w:cs="Times New Roman"/>
-          <w:sz w:val="24"/>
-          <w:szCs w:val="24"/>
-        </w:rPr>
-        <w:t xml:space="preserve"> Implementation S</w:t>
-      </w:r>
-      <w:r>
-        <w:rPr>
-          <w:rFonts w:ascii="Times New Roman" w:eastAsia="Times New Roman" w:hAnsi="Times New Roman" w:cs="Times New Roman"/>
-          <w:sz w:val="24"/>
-          <w:szCs w:val="24"/>
-        </w:rPr>
-        <w:t>c</w:t>
-      </w:r>
-      <w:r>
-        <w:rPr>
-          <w:rFonts w:ascii="Times New Roman" w:eastAsia="Times New Roman" w:hAnsi="Times New Roman" w:cs="Times New Roman"/>
-          <w:sz w:val="24"/>
-          <w:szCs w:val="24"/>
-        </w:rPr>
-        <w:t>hedule</w:t>
-      </w:r>
-      <w:r>
-        <w:rPr>
-          <w:rFonts w:ascii="Times New Roman" w:eastAsia="Times New Roman" w:hAnsi="Times New Roman" w:cs="Times New Roman"/>
-          <w:sz w:val="24"/>
-          <w:szCs w:val="24"/>
-        </w:rPr>
-        <w:t xml:space="preserve"> </w:t>
-      </w:r>
-      <w:r>
-        <w:rPr>
-          <w:rFonts w:ascii="Times New Roman" w:eastAsia="Times New Roman" w:hAnsi="Times New Roman" w:cs="Times New Roman"/>
-          <w:sz w:val="24"/>
-          <w:szCs w:val="24"/>
-        </w:rPr>
-        <w:t>must</w:t>
-      </w:r>
-      <w:r>
-        <w:rPr>
-          <w:rFonts w:ascii="Times New Roman" w:eastAsia="Times New Roman" w:hAnsi="Times New Roman" w:cs="Times New Roman"/>
-          <w:sz w:val="24"/>
-          <w:szCs w:val="24"/>
-        </w:rPr>
-        <w:t xml:space="preserve"> include</w:t>
-      </w:r>
-      <w:r>
-        <w:rPr>
-          <w:rFonts w:ascii="Times New Roman" w:eastAsia="Times New Roman" w:hAnsi="Times New Roman" w:cs="Times New Roman"/>
-          <w:sz w:val="24"/>
-          <w:szCs w:val="24"/>
-        </w:rPr>
-        <w:t xml:space="preserve"> </w:t>
-      </w:r>
-      <w:r>
-        <w:rPr>
-          <w:rFonts w:ascii="Times New Roman" w:eastAsia="Times New Roman" w:hAnsi="Times New Roman" w:cs="Times New Roman"/>
-          <w:sz w:val="24"/>
-          <w:szCs w:val="24"/>
-        </w:rPr>
-        <w:t xml:space="preserve">information that will allow </w:t>
-      </w:r>
-      <w:r>
-        <w:rPr>
-          <w:rFonts w:ascii="Times New Roman" w:eastAsia="Times New Roman" w:hAnsi="Times New Roman" w:cs="Times New Roman"/>
-          <w:sz w:val="24"/>
-          <w:szCs w:val="24"/>
-        </w:rPr>
-        <w:t>ICJIA</w:t>
-      </w:r>
-      <w:r>
-        <w:rPr>
-          <w:rFonts w:ascii="Times New Roman" w:eastAsia="Times New Roman" w:hAnsi="Times New Roman" w:cs="Times New Roman"/>
-          <w:sz w:val="24"/>
-          <w:szCs w:val="24"/>
-        </w:rPr>
-        <w:t xml:space="preserve"> to assess</w:t>
-      </w:r>
-      <w:r>
-        <w:rPr>
-          <w:rFonts w:ascii="Times New Roman" w:eastAsia="Times New Roman" w:hAnsi="Times New Roman" w:cs="Times New Roman"/>
-          <w:sz w:val="24"/>
-          <w:szCs w:val="24"/>
-        </w:rPr>
-        <w:t xml:space="preserve"> grant </w:t>
-      </w:r>
-      <w:r>
-        <w:rPr>
-          <w:rFonts w:ascii="Times New Roman" w:eastAsia="Times New Roman" w:hAnsi="Times New Roman" w:cs="Times New Roman"/>
-          <w:sz w:val="24"/>
-          <w:szCs w:val="24"/>
-        </w:rPr>
-        <w:t xml:space="preserve">activity </w:t>
-      </w:r>
-      <w:r>
-        <w:rPr>
-          <w:rFonts w:ascii="Times New Roman" w:eastAsia="Times New Roman" w:hAnsi="Times New Roman" w:cs="Times New Roman"/>
-          <w:sz w:val="24"/>
-          <w:szCs w:val="24"/>
-        </w:rPr>
-        <w:t xml:space="preserve">relative to </w:t>
-      </w:r>
-      <w:r>
-        <w:rPr>
-          <w:rFonts w:ascii="Times New Roman" w:eastAsia="Times New Roman" w:hAnsi="Times New Roman" w:cs="Times New Roman"/>
-          <w:sz w:val="24"/>
-          <w:szCs w:val="24"/>
-        </w:rPr>
-        <w:t>planned project performance.</w:t>
-      </w:r>
-      <w:r>
-        <w:rPr>
-          <w:rFonts w:ascii="Times New Roman" w:eastAsia="Times New Roman" w:hAnsi="Times New Roman" w:cs="Times New Roman"/>
-          <w:sz w:val="24"/>
-          <w:szCs w:val="24"/>
-        </w:rPr>
-        <w:t xml:space="preserve"> </w:t>
-      </w:r>
-    </w:p>
-    <w:p>
-      <w:pPr>
-        <w:spacing w:after="0" w:line="240" w:lineRule="auto"/>
-        <w:rPr>
-          <w:rFonts w:ascii="Times New Roman" w:eastAsia="Times New Roman" w:hAnsi="Times New Roman" w:cs="Times New Roman"/>
-          <w:sz w:val="24"/>
-          <w:szCs w:val="24"/>
-        </w:rPr>
-      </w:pPr>
-    </w:p>
+    </w:p>
+    <w:p>
+      <w:pPr>
+        <w:spacing w:after="0" w:line="240" w:lineRule="auto"/>
+        <w:rPr>
+          <w:rFonts w:ascii="Times New Roman" w:eastAsia="Times New Roman" w:hAnsi="Times New Roman" w:cs="Times New Roman"/>
+          <w:sz w:val="24"/>
+          <w:szCs w:val="24"/>
+        </w:rPr>
+      </w:pPr>
+    </w:p>
+    <w:bookmarkEnd w:id="0"/>
     <w:p>
       <w:pPr>
         <w:pStyle w:val="ListParagraph"/>
@@ -9922,25 +9735,7 @@
           <w:sz w:val="24"/>
           <w:szCs w:val="24"/>
         </w:rPr>
-        <w:t xml:space="preserve">, to become eligible to apply for an award. During pre-qualification, Dun and Bradstreet verifications are performed, including a check of Debarred and Suspended status. The pre-qualification process also includes a financial and administrative risk assessment utilizing an Internal Controls Questionnaire. If applicable, Illinois Coalition Against Domestic Violence will be notified that it is ineligible for award </w:t>
-      </w:r>
-      <w:proofErr w:type="gramStart"/>
-      <w:r>
-        <w:rPr>
-          <w:rFonts w:ascii="Times New Roman" w:hAnsi="Times New Roman" w:cs="Times New Roman"/>
-          <w:sz w:val="24"/>
-          <w:szCs w:val="24"/>
-        </w:rPr>
-        <w:t>as a result of</w:t>
-      </w:r>
-      <w:proofErr w:type="gramEnd"/>
-      <w:r>
-        <w:rPr>
-          <w:rFonts w:ascii="Times New Roman" w:hAnsi="Times New Roman" w:cs="Times New Roman"/>
-          <w:sz w:val="24"/>
-          <w:szCs w:val="24"/>
-        </w:rPr>
-        <w:t xml:space="preserve"> the Dun and Bradstreet verification. The Illinois Coalition Against Domestic Violence will be informed of corrective action needed to become eligible for a grant award.    </w:t>
+        <w:t xml:space="preserve">, to become eligible to apply for an award. During pre-qualification, Dun and Bradstreet verifications are performed, including a check of Debarred and Suspended status. The pre-qualification process also includes a financial and administrative risk assessment utilizing an Internal Controls Questionnaire. If applicable, Illinois Coalition Against Domestic Violence will be notified that it is ineligible for award as a result of the Dun and Bradstreet verification. The Illinois Coalition Against Domestic Violence will be informed of corrective action needed to become eligible for a grant award.    </w:t>
       </w:r>
     </w:p>
     <w:p>
@@ -10010,27 +9805,7 @@
           <w:sz w:val="24"/>
           <w:szCs w:val="24"/>
         </w:rPr>
-        <w:t xml:space="preserve">A 20-percent match is required for all </w:t>
-      </w:r>
-      <w:proofErr w:type="spellStart"/>
-      <w:r>
-        <w:rPr>
-          <w:rFonts w:ascii="Times New Roman" w:hAnsi="Times New Roman" w:cs="Times New Roman"/>
-          <w:bCs/>
-          <w:sz w:val="24"/>
-          <w:szCs w:val="24"/>
-        </w:rPr>
-        <w:t>subgrants</w:t>
-      </w:r>
-      <w:proofErr w:type="spellEnd"/>
-      <w:r>
-        <w:rPr>
-          <w:rFonts w:ascii="Times New Roman" w:hAnsi="Times New Roman" w:cs="Times New Roman"/>
-          <w:bCs/>
-          <w:sz w:val="24"/>
-          <w:szCs w:val="24"/>
-        </w:rPr>
-        <w:t xml:space="preserve"> resulting from this Notice of Funding Opportunity. Match is calculated as 20 percent of the total cost of the project funded. Federal grant funds requested under this application may not exceed 80 percent of the total cost of the project. Match can be made in both cash and/or in-kind contributions. Cash, or in-kind resources used as match must be spent in support of the program’s goals and objectives. </w:t>
+        <w:t xml:space="preserve">A 20-percent match is required for all subgrants resulting from this Notice of Funding Opportunity. Match is calculated as 20 percent of the total cost of the project funded. Federal grant funds requested under this application may not exceed 80 percent of the total cost of the project. Match can be made in both cash and/or in-kind contributions. Cash, or in-kind resources used as match must be spent in support of the program’s goals and objectives. </w:t>
       </w:r>
     </w:p>
     <w:p>
@@ -10253,29 +10028,28 @@
           <w:szCs w:val="24"/>
         </w:rPr>
         <w:tab/>
-      </w:r>
-      <w:proofErr w:type="gramStart"/>
-      <w:r>
+        <w:t>$  20,000</w:t>
+      </w:r>
+    </w:p>
+    <w:p>
+      <w:pPr>
+        <w:spacing w:after="0" w:line="240" w:lineRule="auto"/>
         <w:rPr>
           <w:rFonts w:ascii="Times New Roman" w:hAnsi="Times New Roman" w:cs="Times New Roman"/>
           <w:bCs/>
           <w:sz w:val="24"/>
           <w:szCs w:val="24"/>
         </w:rPr>
-        <w:t>$  20,000</w:t>
-      </w:r>
-      <w:proofErr w:type="gramEnd"/>
-    </w:p>
-    <w:p>
-      <w:pPr>
-        <w:spacing w:after="0" w:line="240" w:lineRule="auto"/>
+      </w:pPr>
+      <w:r>
         <w:rPr>
           <w:rFonts w:ascii="Times New Roman" w:hAnsi="Times New Roman" w:cs="Times New Roman"/>
           <w:bCs/>
           <w:sz w:val="24"/>
           <w:szCs w:val="24"/>
         </w:rPr>
-      </w:pPr>
+        <w:t>Federal funds requested ($100,000 x .80):</w:t>
+      </w:r>
       <w:r>
         <w:rPr>
           <w:rFonts w:ascii="Times New Roman" w:hAnsi="Times New Roman" w:cs="Times New Roman"/>
@@ -10283,7 +10057,7 @@
           <w:sz w:val="24"/>
           <w:szCs w:val="24"/>
         </w:rPr>
-        <w:t>Federal funds requested ($100,000 x .80):</w:t>
+        <w:tab/>
       </w:r>
       <w:r>
         <w:rPr>
@@ -10293,27 +10067,8 @@
           <w:szCs w:val="24"/>
         </w:rPr>
         <w:tab/>
-      </w:r>
-      <w:r>
-        <w:rPr>
-          <w:rFonts w:ascii="Times New Roman" w:hAnsi="Times New Roman" w:cs="Times New Roman"/>
-          <w:bCs/>
-          <w:sz w:val="24"/>
-          <w:szCs w:val="24"/>
-        </w:rPr>
-        <w:tab/>
-      </w:r>
-      <w:proofErr w:type="gramStart"/>
-      <w:r>
-        <w:rPr>
-          <w:rFonts w:ascii="Times New Roman" w:hAnsi="Times New Roman" w:cs="Times New Roman"/>
-          <w:bCs/>
-          <w:sz w:val="24"/>
-          <w:szCs w:val="24"/>
-        </w:rPr>
         <w:t>$  80,000</w:t>
       </w:r>
-      <w:proofErr w:type="gramEnd"/>
     </w:p>
     <w:p>
       <w:pPr>
@@ -10359,23 +10114,13 @@
         </w:rPr>
         <w:t xml:space="preserve">Indirect Cost Rate. </w:t>
       </w:r>
-      <w:proofErr w:type="gramStart"/>
-      <w:r>
-        <w:rPr>
-          <w:rFonts w:ascii="Times New Roman" w:hAnsi="Times New Roman" w:cs="Times New Roman"/>
-          <w:sz w:val="24"/>
-          <w:szCs w:val="24"/>
-        </w:rPr>
-        <w:t>In order to</w:t>
-      </w:r>
-      <w:proofErr w:type="gramEnd"/>
-      <w:r>
-        <w:rPr>
-          <w:rFonts w:ascii="Times New Roman" w:hAnsi="Times New Roman" w:cs="Times New Roman"/>
-          <w:sz w:val="24"/>
-          <w:szCs w:val="24"/>
-        </w:rPr>
-        <w:t xml:space="preserve"> charge indirect costs to a grant, the applicant must have an annually negotiated indirect cost rate agreement (NICRA). There are three types of NICRAs: </w:t>
+      <w:r>
+        <w:rPr>
+          <w:rFonts w:ascii="Times New Roman" w:hAnsi="Times New Roman" w:cs="Times New Roman"/>
+          <w:sz w:val="24"/>
+          <w:szCs w:val="24"/>
+        </w:rPr>
+        <w:t xml:space="preserve">In order to charge indirect costs to a grant, the applicant must have an annually negotiated indirect cost rate agreement (NICRA). There are three types of NICRAs: </w:t>
       </w:r>
     </w:p>
     <w:p>
@@ -10542,46 +10287,74 @@
           <w:szCs w:val="24"/>
           <w:u w:val="single"/>
         </w:rPr>
-        <w:t xml:space="preserve">De </w:t>
-      </w:r>
-      <w:proofErr w:type="spellStart"/>
+        <w:t xml:space="preserve">De Minimis </w:t>
+      </w:r>
+      <w:r>
+        <w:rPr>
+          <w:rFonts w:ascii="Times New Roman" w:hAnsi="Times New Roman" w:cs="Times New Roman"/>
+          <w:sz w:val="24"/>
+          <w:szCs w:val="24"/>
+          <w:u w:val="single"/>
+        </w:rPr>
+        <w:t>Rate</w:t>
+      </w:r>
+      <w:r>
+        <w:rPr>
+          <w:rFonts w:ascii="Times New Roman" w:hAnsi="Times New Roman" w:cs="Times New Roman"/>
+          <w:sz w:val="24"/>
+          <w:szCs w:val="24"/>
+        </w:rPr>
+        <w:t xml:space="preserve">. An organization that has never negotiated an indirect cost rate with the Federal Government or the State of Illinois is eligible to elect a </w:t>
+      </w:r>
       <w:r>
         <w:rPr>
           <w:rFonts w:ascii="Times New Roman" w:hAnsi="Times New Roman" w:cs="Times New Roman"/>
           <w:i/>
           <w:sz w:val="24"/>
           <w:szCs w:val="24"/>
-          <w:u w:val="single"/>
-        </w:rPr>
-        <w:t>Minimis</w:t>
-      </w:r>
-      <w:proofErr w:type="spellEnd"/>
+        </w:rPr>
+        <w:t xml:space="preserve">de minimis </w:t>
+      </w:r>
+      <w:r>
+        <w:rPr>
+          <w:rFonts w:ascii="Times New Roman" w:hAnsi="Times New Roman" w:cs="Times New Roman"/>
+          <w:sz w:val="24"/>
+          <w:szCs w:val="24"/>
+        </w:rPr>
+        <w:t xml:space="preserve">rate of 10% of modified total direct cost (MTDC). Once established, the </w:t>
+      </w:r>
       <w:r>
         <w:rPr>
           <w:rFonts w:ascii="Times New Roman" w:hAnsi="Times New Roman" w:cs="Times New Roman"/>
           <w:i/>
           <w:sz w:val="24"/>
           <w:szCs w:val="24"/>
-          <w:u w:val="single"/>
-        </w:rPr>
-        <w:t xml:space="preserve"> </w:t>
-      </w:r>
-      <w:r>
-        <w:rPr>
-          <w:rFonts w:ascii="Times New Roman" w:hAnsi="Times New Roman" w:cs="Times New Roman"/>
-          <w:sz w:val="24"/>
-          <w:szCs w:val="24"/>
-          <w:u w:val="single"/>
-        </w:rPr>
-        <w:t>Rate</w:t>
-      </w:r>
-      <w:r>
-        <w:rPr>
-          <w:rFonts w:ascii="Times New Roman" w:hAnsi="Times New Roman" w:cs="Times New Roman"/>
-          <w:sz w:val="24"/>
-          <w:szCs w:val="24"/>
-        </w:rPr>
-        <w:t xml:space="preserve">. An organization that has never negotiated an indirect cost rate with the Federal Government or the State of Illinois is eligible to elect a </w:t>
+        </w:rPr>
+        <w:t>de minimis</w:t>
+      </w:r>
+      <w:r>
+        <w:rPr>
+          <w:rFonts w:ascii="Times New Roman" w:hAnsi="Times New Roman" w:cs="Times New Roman"/>
+          <w:sz w:val="24"/>
+          <w:szCs w:val="24"/>
+        </w:rPr>
+        <w:t xml:space="preserve"> R</w:t>
+      </w:r>
+      <w:r>
+        <w:rPr>
+          <w:rFonts w:ascii="Times New Roman" w:hAnsi="Times New Roman" w:cs="Times New Roman"/>
+          <w:sz w:val="24"/>
+          <w:szCs w:val="24"/>
+        </w:rPr>
+        <w:t>r</w:t>
+      </w:r>
+      <w:r>
+        <w:rPr>
+          <w:rFonts w:ascii="Times New Roman" w:hAnsi="Times New Roman" w:cs="Times New Roman"/>
+          <w:sz w:val="24"/>
+          <w:szCs w:val="24"/>
+        </w:rPr>
+        <w:t xml:space="preserve">ate may be used indefinitely. The State of Illinois must verify the calculation of the MTDC annually in order to accept the </w:t>
       </w:r>
       <w:r>
         <w:rPr>
@@ -10590,144 +10363,7 @@
           <w:sz w:val="24"/>
           <w:szCs w:val="24"/>
         </w:rPr>
-        <w:t xml:space="preserve">de </w:t>
-      </w:r>
-      <w:proofErr w:type="spellStart"/>
-      <w:r>
-        <w:rPr>
-          <w:rFonts w:ascii="Times New Roman" w:hAnsi="Times New Roman" w:cs="Times New Roman"/>
-          <w:i/>
-          <w:sz w:val="24"/>
-          <w:szCs w:val="24"/>
-        </w:rPr>
-        <w:t>minimis</w:t>
-      </w:r>
-      <w:proofErr w:type="spellEnd"/>
-      <w:r>
-        <w:rPr>
-          <w:rFonts w:ascii="Times New Roman" w:hAnsi="Times New Roman" w:cs="Times New Roman"/>
-          <w:i/>
-          <w:sz w:val="24"/>
-          <w:szCs w:val="24"/>
-        </w:rPr>
-        <w:t xml:space="preserve"> </w:t>
-      </w:r>
-      <w:r>
-        <w:rPr>
-          <w:rFonts w:ascii="Times New Roman" w:hAnsi="Times New Roman" w:cs="Times New Roman"/>
-          <w:sz w:val="24"/>
-          <w:szCs w:val="24"/>
-        </w:rPr>
-        <w:t xml:space="preserve">rate of 10% of modified total direct cost (MTDC). Once established, the </w:t>
-      </w:r>
-      <w:r>
-        <w:rPr>
-          <w:rFonts w:ascii="Times New Roman" w:hAnsi="Times New Roman" w:cs="Times New Roman"/>
-          <w:i/>
-          <w:sz w:val="24"/>
-          <w:szCs w:val="24"/>
-        </w:rPr>
-        <w:t xml:space="preserve">de </w:t>
-      </w:r>
-      <w:proofErr w:type="spellStart"/>
-      <w:r>
-        <w:rPr>
-          <w:rFonts w:ascii="Times New Roman" w:hAnsi="Times New Roman" w:cs="Times New Roman"/>
-          <w:i/>
-          <w:sz w:val="24"/>
-          <w:szCs w:val="24"/>
-        </w:rPr>
-        <w:t>minimis</w:t>
-      </w:r>
-      <w:proofErr w:type="spellEnd"/>
-      <w:r>
-        <w:rPr>
-          <w:rFonts w:ascii="Times New Roman" w:hAnsi="Times New Roman" w:cs="Times New Roman"/>
-          <w:sz w:val="24"/>
-          <w:szCs w:val="24"/>
-        </w:rPr>
-        <w:t xml:space="preserve"> </w:t>
-      </w:r>
-      <w:proofErr w:type="spellStart"/>
-      <w:r>
-        <w:rPr>
-          <w:rFonts w:ascii="Times New Roman" w:hAnsi="Times New Roman" w:cs="Times New Roman"/>
-          <w:sz w:val="24"/>
-          <w:szCs w:val="24"/>
-        </w:rPr>
-        <w:t>R</w:t>
-      </w:r>
-      <w:r>
-        <w:rPr>
-          <w:rFonts w:ascii="Times New Roman" w:hAnsi="Times New Roman" w:cs="Times New Roman"/>
-          <w:sz w:val="24"/>
-          <w:szCs w:val="24"/>
-        </w:rPr>
-        <w:t>r</w:t>
-      </w:r>
-      <w:r>
-        <w:rPr>
-          <w:rFonts w:ascii="Times New Roman" w:hAnsi="Times New Roman" w:cs="Times New Roman"/>
-          <w:sz w:val="24"/>
-          <w:szCs w:val="24"/>
-        </w:rPr>
-        <w:t>ate</w:t>
-      </w:r>
-      <w:proofErr w:type="spellEnd"/>
-      <w:r>
-        <w:rPr>
-          <w:rFonts w:ascii="Times New Roman" w:hAnsi="Times New Roman" w:cs="Times New Roman"/>
-          <w:sz w:val="24"/>
-          <w:szCs w:val="24"/>
-        </w:rPr>
-        <w:t xml:space="preserve"> may be used indefinitely. The State of Illinois must verify the calculation of the MTDC annually </w:t>
-      </w:r>
-      <w:proofErr w:type="gramStart"/>
-      <w:r>
-        <w:rPr>
-          <w:rFonts w:ascii="Times New Roman" w:hAnsi="Times New Roman" w:cs="Times New Roman"/>
-          <w:sz w:val="24"/>
-          <w:szCs w:val="24"/>
-        </w:rPr>
-        <w:t>in order to</w:t>
-      </w:r>
-      <w:proofErr w:type="gramEnd"/>
-      <w:r>
-        <w:rPr>
-          <w:rFonts w:ascii="Times New Roman" w:hAnsi="Times New Roman" w:cs="Times New Roman"/>
-          <w:sz w:val="24"/>
-          <w:szCs w:val="24"/>
-        </w:rPr>
-        <w:t xml:space="preserve"> accept the </w:t>
-      </w:r>
-      <w:r>
-        <w:rPr>
-          <w:rFonts w:ascii="Times New Roman" w:hAnsi="Times New Roman" w:cs="Times New Roman"/>
-          <w:i/>
-          <w:sz w:val="24"/>
-          <w:szCs w:val="24"/>
-        </w:rPr>
-        <w:t xml:space="preserve">de </w:t>
-      </w:r>
-      <w:proofErr w:type="spellStart"/>
-      <w:r>
-        <w:rPr>
-          <w:rFonts w:ascii="Times New Roman" w:hAnsi="Times New Roman" w:cs="Times New Roman"/>
-          <w:i/>
-          <w:sz w:val="24"/>
-          <w:szCs w:val="24"/>
-        </w:rPr>
-        <w:t>minimis</w:t>
-      </w:r>
-      <w:proofErr w:type="spellEnd"/>
-      <w:r>
-        <w:rPr>
-          <w:rFonts w:ascii="Times New Roman" w:hAnsi="Times New Roman" w:cs="Times New Roman"/>
-          <w:i/>
-          <w:sz w:val="24"/>
-          <w:szCs w:val="24"/>
-        </w:rPr>
-        <w:t xml:space="preserve"> </w:t>
+        <w:t xml:space="preserve">de minimis </w:t>
       </w:r>
       <w:r>
         <w:rPr>
@@ -10772,7 +10408,7 @@
           <w:szCs w:val="24"/>
         </w:rPr>
       </w:pPr>
-      <w:bookmarkStart w:id="1" w:name="_Hlk534485389"/>
+      <w:bookmarkStart w:id="2" w:name="_Hlk534485389"/>
       <w:r>
         <w:rPr>
           <w:rFonts w:ascii="Times New Roman" w:hAnsi="Times New Roman" w:cs="Times New Roman"/>
@@ -10788,9 +10424,16 @@
           <w:sz w:val="24"/>
           <w:szCs w:val="24"/>
         </w:rPr>
-        <w:t xml:space="preserve">de </w:t>
-      </w:r>
-      <w:proofErr w:type="spellStart"/>
+        <w:t>de minimis</w:t>
+      </w:r>
+      <w:r>
+        <w:rPr>
+          <w:rFonts w:ascii="Times New Roman" w:hAnsi="Times New Roman" w:cs="Times New Roman"/>
+          <w:sz w:val="24"/>
+          <w:szCs w:val="24"/>
+        </w:rPr>
+        <w:t xml:space="preserve"> rate to claim indirect costs. Indirect costs claimed without a negotiated rate or a </w:t>
+      </w:r>
       <w:r>
         <w:rPr>
           <w:rFonts w:ascii="Times New Roman" w:hAnsi="Times New Roman" w:cs="Times New Roman"/>
@@ -10798,37 +10441,8 @@
           <w:sz w:val="24"/>
           <w:szCs w:val="24"/>
         </w:rPr>
-        <w:t>minimis</w:t>
-      </w:r>
-      <w:proofErr w:type="spellEnd"/>
-      <w:r>
-        <w:rPr>
-          <w:rFonts w:ascii="Times New Roman" w:hAnsi="Times New Roman" w:cs="Times New Roman"/>
-          <w:sz w:val="24"/>
-          <w:szCs w:val="24"/>
-        </w:rPr>
-        <w:t xml:space="preserve"> rate to claim indirect costs. Indirect costs claimed without a negotiated rate or a </w:t>
-      </w:r>
-      <w:r>
-        <w:rPr>
-          <w:rFonts w:ascii="Times New Roman" w:hAnsi="Times New Roman" w:cs="Times New Roman"/>
-          <w:i/>
-          <w:sz w:val="24"/>
-          <w:szCs w:val="24"/>
-        </w:rPr>
-        <w:t xml:space="preserve">de </w:t>
-      </w:r>
-      <w:proofErr w:type="spellStart"/>
-      <w:r>
-        <w:rPr>
-          <w:rFonts w:ascii="Times New Roman" w:hAnsi="Times New Roman" w:cs="Times New Roman"/>
-          <w:i/>
-          <w:sz w:val="24"/>
-          <w:szCs w:val="24"/>
-        </w:rPr>
-        <w:t>minimis</w:t>
-      </w:r>
-      <w:proofErr w:type="spellEnd"/>
+        <w:t>de minimis</w:t>
+      </w:r>
       <w:r>
         <w:rPr>
           <w:rFonts w:ascii="Times New Roman" w:hAnsi="Times New Roman" w:cs="Times New Roman"/>
@@ -10838,7 +10452,7 @@
         <w:t xml:space="preserve"> rate election on record in the State of Illinois’ centralized indirect cost rate system may be subject to disallowance. It is the organization’s responsibility to ensure that any indirect cost rate utilized is properly registered in the GATA Portal. Failure to register the rate properly may restrict an organization from charging indirect costs to a grant.</w:t>
       </w:r>
     </w:p>
-    <w:bookmarkEnd w:id="1"/>
+    <w:bookmarkEnd w:id="2"/>
     <w:p>
       <w:pPr>
         <w:autoSpaceDE w:val="0"/>
@@ -11242,7 +10856,7 @@
         </w:rPr>
         <w:t xml:space="preserve">The application must be emailed to </w:t>
       </w:r>
-      <w:bookmarkStart w:id="2" w:name="_Hlk531169039"/>
+      <w:bookmarkStart w:id="3" w:name="_Hlk531169039"/>
       <w:r>
         <w:rPr>
           <w:rFonts w:ascii="Times New Roman" w:hAnsi="Times New Roman" w:cs="Times New Roman"/>
@@ -11253,7 +10867,7 @@
         </w:rPr>
         <w:t>NOFOemail@Illinois.gov</w:t>
       </w:r>
-      <w:bookmarkEnd w:id="2"/>
+      <w:bookmarkEnd w:id="3"/>
       <w:r>
         <w:rPr>
           <w:rFonts w:ascii="Times New Roman" w:hAnsi="Times New Roman" w:cs="Times New Roman"/>
@@ -12223,25 +11837,7 @@
           <w:sz w:val="24"/>
           <w:szCs w:val="24"/>
         </w:rPr>
-        <w:t xml:space="preserve">(c). Continue to maintain an active SAM registration with current information </w:t>
-      </w:r>
-      <w:proofErr w:type="gramStart"/>
-      <w:r>
-        <w:rPr>
-          <w:rFonts w:ascii="Times New Roman" w:hAnsi="Times New Roman" w:cs="Times New Roman"/>
-          <w:sz w:val="24"/>
-          <w:szCs w:val="24"/>
-        </w:rPr>
-        <w:t>at all times</w:t>
-      </w:r>
-      <w:proofErr w:type="gramEnd"/>
-      <w:r>
-        <w:rPr>
-          <w:rFonts w:ascii="Times New Roman" w:hAnsi="Times New Roman" w:cs="Times New Roman"/>
-          <w:sz w:val="24"/>
-          <w:szCs w:val="24"/>
-        </w:rPr>
-        <w:t xml:space="preserve"> during which it has an active award or an application or plan under consideration by a Federal or State awarding agency. ICJIA may not make a Federal pass-through or State award to an applicant until the applicant has complied with all applicable DUNS and SAM requirements and, if an applicant has not fully complied with the requirements by the time ICJIA is ready to make an award, ICJIA may determine that the applicant is not qualified to receive an award, and may use that determination as a basis for making a federal pass-through or state award to another applicant.</w:t>
+        <w:t>(c). Continue to maintain an active SAM registration with current information at all times during which it has an active award or an application or plan under consideration by a Federal or State awarding agency. ICJIA may not make a Federal pass-through or State award to an applicant until the applicant has complied with all applicable DUNS and SAM requirements and, if an applicant has not fully complied with the requirements by the time ICJIA is ready to make an award, ICJIA may determine that the applicant is not qualified to receive an award, and may use that determination as a basis for making a federal pass-through or state award to another applicant.</w:t>
       </w:r>
     </w:p>
     <w:p>
@@ -14166,25 +13762,7 @@
           <w:sz w:val="24"/>
           <w:szCs w:val="24"/>
         </w:rPr>
-        <w:t xml:space="preserve">Child care: Assistance with child care to enable victims to receive allowable direct services and attend criminal justice and other public proceedings related to the victimization. Except as mentioned in 28 CFR 94.119(a)(6), “child care” means the temporary supervision of minors under the care of the victim, provided by a VOCA-eligible victim service provider, during the </w:t>
-      </w:r>
-      <w:proofErr w:type="gramStart"/>
-      <w:r>
-        <w:rPr>
-          <w:rFonts w:ascii="Times New Roman" w:eastAsia="Times New Roman" w:hAnsi="Times New Roman" w:cs="Times New Roman"/>
-          <w:sz w:val="24"/>
-          <w:szCs w:val="24"/>
-        </w:rPr>
-        <w:t>period of time</w:t>
-      </w:r>
-      <w:proofErr w:type="gramEnd"/>
-      <w:r>
-        <w:rPr>
-          <w:rFonts w:ascii="Times New Roman" w:eastAsia="Times New Roman" w:hAnsi="Times New Roman" w:cs="Times New Roman"/>
-          <w:sz w:val="24"/>
-          <w:szCs w:val="24"/>
-        </w:rPr>
-        <w:t xml:space="preserve"> the caretaker-victim is receiving a grant-funded direct service from the victim service provider.  Child care services must be provided on location at the victim service provider and meet any additional federal, state and ICJIA requirements.</w:t>
+        <w:t>Child care: Assistance with child care to enable victims to receive allowable direct services and attend criminal justice and other public proceedings related to the victimization. Except as mentioned in 28 CFR 94.119(a)(6), “child care” means the temporary supervision of minors under the care of the victim, provided by a VOCA-eligible victim service provider, during the period of time the caretaker-victim is receiving a grant-funded direct service from the victim service provider.  Child care services must be provided on location at the victim service provider and meet any additional federal, state and ICJIA requirements.</w:t>
       </w:r>
     </w:p>
     <w:p>
@@ -14271,25 +13849,7 @@
           <w:sz w:val="24"/>
           <w:szCs w:val="24"/>
         </w:rPr>
-        <w:t xml:space="preserve">Public awareness and education presentations conducted in public forums that are designed to inform crime victims of specific rights and services and provide them with (or refer them to) services and assistance. Limited to 40 hours per month per </w:t>
-      </w:r>
-      <w:proofErr w:type="spellStart"/>
-      <w:r>
-        <w:rPr>
-          <w:rFonts w:ascii="Times New Roman" w:eastAsia="Times New Roman" w:hAnsi="Times New Roman" w:cs="Times New Roman"/>
-          <w:sz w:val="24"/>
-          <w:szCs w:val="24"/>
-        </w:rPr>
-        <w:t>subgrantee</w:t>
-      </w:r>
-      <w:proofErr w:type="spellEnd"/>
-      <w:r>
-        <w:rPr>
-          <w:rFonts w:ascii="Times New Roman" w:eastAsia="Times New Roman" w:hAnsi="Times New Roman" w:cs="Times New Roman"/>
-          <w:sz w:val="24"/>
-          <w:szCs w:val="24"/>
-        </w:rPr>
-        <w:t>.</w:t>
+        <w:t>Public awareness and education presentations conducted in public forums that are designed to inform crime victims of specific rights and services and provide them with (or refer them to) services and assistance. Limited to 40 hours per month per subgrantee.</w:t>
       </w:r>
     </w:p>
     <w:p>
@@ -14318,25 +13878,7 @@
           <w:sz w:val="24"/>
           <w:szCs w:val="24"/>
         </w:rPr>
-        <w:t xml:space="preserve">Relocation assistance provided as part of a victim’s service plan, necessary for the safety and well-being of the victim, and needed </w:t>
-      </w:r>
-      <w:proofErr w:type="gramStart"/>
-      <w:r>
-        <w:rPr>
-          <w:rFonts w:ascii="Times New Roman" w:eastAsia="Times New Roman" w:hAnsi="Times New Roman" w:cs="Times New Roman"/>
-          <w:sz w:val="24"/>
-          <w:szCs w:val="24"/>
-        </w:rPr>
-        <w:t>as a result of</w:t>
-      </w:r>
-      <w:proofErr w:type="gramEnd"/>
-      <w:r>
-        <w:rPr>
-          <w:rFonts w:ascii="Times New Roman" w:eastAsia="Times New Roman" w:hAnsi="Times New Roman" w:cs="Times New Roman"/>
-          <w:sz w:val="24"/>
-          <w:szCs w:val="24"/>
-        </w:rPr>
-        <w:t xml:space="preserve"> a victimization. Relocation assistance is limited to first month’s rent and utility set-up costs, not to exceed $1,000 per relocation. Rental payment must be based on a reasonable rental market rate. Direct payments of funds to victims for relocation are not allowed. </w:t>
+        <w:t xml:space="preserve">Relocation assistance provided as part of a victim’s service plan, necessary for the safety and well-being of the victim, and needed as a result of a victimization. Relocation assistance is limited to first month’s rent and utility set-up costs, not to exceed $1,000 per relocation. Rental payment must be based on a reasonable rental market rate. Direct payments of funds to victims for relocation are not allowed. </w:t>
       </w:r>
     </w:p>
     <w:p>
@@ -14421,43 +13963,7 @@
           <w:sz w:val="24"/>
           <w:szCs w:val="24"/>
         </w:rPr>
-        <w:t xml:space="preserve">Training-related travel expenses for staff are subject to the Illinois State Travel Guide </w:t>
-      </w:r>
-      <w:proofErr w:type="gramStart"/>
-      <w:r>
-        <w:rPr>
-          <w:rFonts w:ascii="Times New Roman" w:eastAsia="Times New Roman" w:hAnsi="Times New Roman" w:cs="Times New Roman"/>
-          <w:sz w:val="24"/>
-          <w:szCs w:val="24"/>
-        </w:rPr>
-        <w:t>with the exception of</w:t>
-      </w:r>
-      <w:proofErr w:type="gramEnd"/>
-      <w:r>
-        <w:rPr>
-          <w:rFonts w:ascii="Times New Roman" w:eastAsia="Times New Roman" w:hAnsi="Times New Roman" w:cs="Times New Roman"/>
-          <w:sz w:val="24"/>
-          <w:szCs w:val="24"/>
-        </w:rPr>
-        <w:t xml:space="preserve"> out-of-state lodging which is subject to General Services Administration rates. Out-of-state training costs including transportation, training fees and conference registrations are all subject to ICJIA policy: Costs are limited to 2 out-of-state trainings per </w:t>
-      </w:r>
-      <w:proofErr w:type="spellStart"/>
-      <w:r>
-        <w:rPr>
-          <w:rFonts w:ascii="Times New Roman" w:eastAsia="Times New Roman" w:hAnsi="Times New Roman" w:cs="Times New Roman"/>
-          <w:sz w:val="24"/>
-          <w:szCs w:val="24"/>
-        </w:rPr>
-        <w:t>subgrantee</w:t>
-      </w:r>
-      <w:proofErr w:type="spellEnd"/>
-      <w:r>
-        <w:rPr>
-          <w:rFonts w:ascii="Times New Roman" w:eastAsia="Times New Roman" w:hAnsi="Times New Roman" w:cs="Times New Roman"/>
-          <w:sz w:val="24"/>
-          <w:szCs w:val="24"/>
-        </w:rPr>
-        <w:t>, with a maximum of 3 staff members attending each training. Costs for staff must be prorated according to their time on the VOCA grant.</w:t>
+        <w:t>Training-related travel expenses for staff are subject to the Illinois State Travel Guide with the exception of out-of-state lodging which is subject to General Services Administration rates. Out-of-state training costs including transportation, training fees and conference registrations are all subject to ICJIA policy: Costs are limited to 2 out-of-state trainings per subgrantee, with a maximum of 3 staff members attending each training. Costs for staff must be prorated according to their time on the VOCA grant.</w:t>
       </w:r>
     </w:p>
     <w:p>
@@ -14635,23 +14141,13 @@
           <w:szCs w:val="24"/>
         </w:rPr>
       </w:pPr>
-      <w:proofErr w:type="spellStart"/>
-      <w:r>
-        <w:rPr>
-          <w:rFonts w:ascii="Times New Roman" w:eastAsia="Times New Roman" w:hAnsi="Times New Roman" w:cs="Times New Roman"/>
-          <w:sz w:val="24"/>
-          <w:szCs w:val="24"/>
-        </w:rPr>
-        <w:t>i</w:t>
-      </w:r>
-      <w:proofErr w:type="spellEnd"/>
-      <w:r>
-        <w:rPr>
-          <w:rFonts w:ascii="Times New Roman" w:eastAsia="Times New Roman" w:hAnsi="Times New Roman" w:cs="Times New Roman"/>
-          <w:sz w:val="24"/>
-          <w:szCs w:val="24"/>
-        </w:rPr>
-        <w:t>.</w:t>
+      <w:r>
+        <w:rPr>
+          <w:rFonts w:ascii="Times New Roman" w:eastAsia="Times New Roman" w:hAnsi="Times New Roman" w:cs="Times New Roman"/>
+          <w:sz w:val="24"/>
+          <w:szCs w:val="24"/>
+        </w:rPr>
+        <w:t>i.</w:t>
       </w:r>
       <w:r>
         <w:rPr>
@@ -15052,27 +14548,7 @@
           <w:szCs w:val="24"/>
           <w:u w:val="single"/>
         </w:rPr>
-        <w:t xml:space="preserve">Proposed </w:t>
-      </w:r>
-      <w:proofErr w:type="spellStart"/>
-      <w:r>
-        <w:rPr>
-          <w:rFonts w:ascii="Times New Roman" w:hAnsi="Times New Roman" w:cs="Times New Roman"/>
-          <w:sz w:val="24"/>
-          <w:szCs w:val="24"/>
-          <w:u w:val="single"/>
-        </w:rPr>
-        <w:t>Subawards</w:t>
-      </w:r>
-      <w:proofErr w:type="spellEnd"/>
-      <w:r>
-        <w:rPr>
-          <w:rFonts w:ascii="Times New Roman" w:hAnsi="Times New Roman" w:cs="Times New Roman"/>
-          <w:sz w:val="24"/>
-          <w:szCs w:val="24"/>
-          <w:u w:val="single"/>
-        </w:rPr>
-        <w:t xml:space="preserve"> and Subcontracts</w:t>
+        <w:t>Proposed Subawards and Subcontracts</w:t>
       </w:r>
       <w:r>
         <w:rPr>
@@ -15090,7 +14566,6 @@
         </w:rPr>
         <w:t xml:space="preserve">Applicants may propose to </w:t>
       </w:r>
-      <w:proofErr w:type="gramStart"/>
       <w:r>
         <w:rPr>
           <w:rFonts w:ascii="Times New Roman" w:hAnsi="Times New Roman" w:cs="Times New Roman"/>
@@ -15099,32 +14574,13 @@
         </w:rPr>
         <w:t>enter into</w:t>
       </w:r>
-      <w:proofErr w:type="gramEnd"/>
-      <w:r>
-        <w:rPr>
-          <w:rFonts w:ascii="Times New Roman" w:hAnsi="Times New Roman" w:cs="Times New Roman"/>
-          <w:sz w:val="24"/>
-          <w:szCs w:val="24"/>
-        </w:rPr>
-        <w:t xml:space="preserve"> </w:t>
-      </w:r>
-      <w:proofErr w:type="spellStart"/>
-      <w:r>
-        <w:rPr>
-          <w:rFonts w:ascii="Times New Roman" w:hAnsi="Times New Roman" w:cs="Times New Roman"/>
-          <w:sz w:val="24"/>
-          <w:szCs w:val="24"/>
-        </w:rPr>
-        <w:t>subawards</w:t>
-      </w:r>
-      <w:proofErr w:type="spellEnd"/>
-      <w:r>
-        <w:rPr>
-          <w:rFonts w:ascii="Times New Roman" w:hAnsi="Times New Roman" w:cs="Times New Roman"/>
-          <w:sz w:val="24"/>
-          <w:szCs w:val="24"/>
-        </w:rPr>
-        <w:t xml:space="preserve"> or subcontracts under this award, </w:t>
+      <w:r>
+        <w:rPr>
+          <w:rFonts w:ascii="Times New Roman" w:hAnsi="Times New Roman" w:cs="Times New Roman"/>
+          <w:sz w:val="24"/>
+          <w:szCs w:val="24"/>
+        </w:rPr>
+        <w:t xml:space="preserve"> subawards or subcontracts under this award, </w:t>
       </w:r>
       <w:r>
         <w:rPr>
@@ -15140,33 +14596,15 @@
           <w:sz w:val="24"/>
           <w:szCs w:val="24"/>
         </w:rPr>
-        <w:t xml:space="preserve"> of which involve different rules and applicant responsibilities. A </w:t>
-      </w:r>
-      <w:proofErr w:type="spellStart"/>
-      <w:r>
-        <w:rPr>
-          <w:rFonts w:ascii="Times New Roman" w:hAnsi="Times New Roman" w:cs="Times New Roman"/>
-          <w:sz w:val="24"/>
-          <w:szCs w:val="24"/>
-        </w:rPr>
-        <w:t>sub</w:t>
-      </w:r>
-      <w:r>
-        <w:rPr>
-          <w:rFonts w:ascii="Times New Roman" w:hAnsi="Times New Roman" w:cs="Times New Roman"/>
-          <w:sz w:val="24"/>
-          <w:szCs w:val="24"/>
-        </w:rPr>
-        <w:t>award</w:t>
-      </w:r>
-      <w:proofErr w:type="spellEnd"/>
-      <w:r>
-        <w:rPr>
-          <w:rFonts w:ascii="Times New Roman" w:hAnsi="Times New Roman" w:cs="Times New Roman"/>
-          <w:sz w:val="24"/>
-          <w:szCs w:val="24"/>
-        </w:rPr>
-        <w:t xml:space="preserve"> carries out a portion of the</w:t>
+        <w:t xml:space="preserve"> of which involve different rules and applicant responsibilities. A sub</w:t>
+      </w:r>
+      <w:r>
+        <w:rPr>
+          <w:rFonts w:ascii="Times New Roman" w:hAnsi="Times New Roman" w:cs="Times New Roman"/>
+          <w:sz w:val="24"/>
+          <w:szCs w:val="24"/>
+        </w:rPr>
+        <w:t>award carries out a portion of the</w:t>
       </w:r>
       <w:r>
         <w:rPr>
@@ -15190,71 +14628,35 @@
           <w:sz w:val="24"/>
           <w:szCs w:val="24"/>
         </w:rPr>
-        <w:t xml:space="preserve"> for obtaining goods and services for the grantee's own use. (44 Ill. Admin Code 7000.240). If a third party will provide some of the essential services, or develop or modify a product, that the applicant has committed to provide or produce, ICJIA may consider the agreement with the third party a </w:t>
-      </w:r>
-      <w:proofErr w:type="spellStart"/>
-      <w:r>
-        <w:rPr>
-          <w:rFonts w:ascii="Times New Roman" w:hAnsi="Times New Roman" w:cs="Times New Roman"/>
-          <w:sz w:val="24"/>
-          <w:szCs w:val="24"/>
-        </w:rPr>
-        <w:t>subaward</w:t>
-      </w:r>
-      <w:proofErr w:type="spellEnd"/>
-      <w:r>
-        <w:rPr>
-          <w:rFonts w:ascii="Times New Roman" w:hAnsi="Times New Roman" w:cs="Times New Roman"/>
-          <w:sz w:val="24"/>
-          <w:szCs w:val="24"/>
-        </w:rPr>
-        <w:t xml:space="preserve"> for purposes of grant administration.  </w:t>
-      </w:r>
-    </w:p>
-    <w:p>
-      <w:pPr>
-        <w:spacing w:after="0" w:line="240" w:lineRule="auto"/>
-        <w:rPr>
-          <w:rFonts w:ascii="Times New Roman" w:hAnsi="Times New Roman" w:cs="Times New Roman"/>
-          <w:sz w:val="24"/>
-          <w:szCs w:val="24"/>
-        </w:rPr>
-      </w:pPr>
-    </w:p>
-    <w:p>
-      <w:pPr>
-        <w:spacing w:after="0" w:line="240" w:lineRule="auto"/>
-        <w:rPr>
-          <w:rFonts w:ascii="Times New Roman" w:hAnsi="Times New Roman" w:cs="Times New Roman"/>
-          <w:sz w:val="24"/>
-          <w:szCs w:val="24"/>
-        </w:rPr>
-      </w:pPr>
-      <w:r>
-        <w:rPr>
-          <w:rFonts w:ascii="Times New Roman" w:hAnsi="Times New Roman" w:cs="Times New Roman"/>
-          <w:sz w:val="24"/>
-          <w:szCs w:val="24"/>
-        </w:rPr>
-        <w:t xml:space="preserve">Applicants must classify each expense in the contractual budget as a </w:t>
-      </w:r>
-      <w:proofErr w:type="spellStart"/>
-      <w:r>
-        <w:rPr>
-          <w:rFonts w:ascii="Times New Roman" w:hAnsi="Times New Roman" w:cs="Times New Roman"/>
-          <w:sz w:val="24"/>
-          <w:szCs w:val="24"/>
-        </w:rPr>
-        <w:t>subaward</w:t>
-      </w:r>
-      <w:proofErr w:type="spellEnd"/>
-      <w:r>
-        <w:rPr>
-          <w:rFonts w:ascii="Times New Roman" w:hAnsi="Times New Roman" w:cs="Times New Roman"/>
-          <w:sz w:val="24"/>
-          <w:szCs w:val="24"/>
-        </w:rPr>
-        <w:t xml:space="preserve"> or subcontract. The substance o</w:t>
+        <w:t xml:space="preserve"> for obtaining goods and services for the grantee's own use. (44 Ill. Admin Code 7000.240). If a third party will provide some of the essential services, or develop or modify a product, that the applicant has committed to provide or produce, ICJIA may consider the agreement with the third party a subaward for purposes of grant administration.  </w:t>
+      </w:r>
+    </w:p>
+    <w:p>
+      <w:pPr>
+        <w:spacing w:after="0" w:line="240" w:lineRule="auto"/>
+        <w:rPr>
+          <w:rFonts w:ascii="Times New Roman" w:hAnsi="Times New Roman" w:cs="Times New Roman"/>
+          <w:sz w:val="24"/>
+          <w:szCs w:val="24"/>
+        </w:rPr>
+      </w:pPr>
+    </w:p>
+    <w:p>
+      <w:pPr>
+        <w:spacing w:after="0" w:line="240" w:lineRule="auto"/>
+        <w:rPr>
+          <w:rFonts w:ascii="Times New Roman" w:hAnsi="Times New Roman" w:cs="Times New Roman"/>
+          <w:sz w:val="24"/>
+          <w:szCs w:val="24"/>
+        </w:rPr>
+      </w:pPr>
+      <w:r>
+        <w:rPr>
+          <w:rFonts w:ascii="Times New Roman" w:hAnsi="Times New Roman" w:cs="Times New Roman"/>
+          <w:sz w:val="24"/>
+          <w:szCs w:val="24"/>
+        </w:rPr>
+        <w:t>Applicants must classify each expense in the contractual budget as a subaward or subcontract. The substance o</w:t>
       </w:r>
       <w:r>
         <w:rPr>
@@ -15302,25 +14704,7 @@
           <w:sz w:val="24"/>
           <w:szCs w:val="24"/>
         </w:rPr>
-        <w:t xml:space="preserve"> is a </w:t>
-      </w:r>
-      <w:proofErr w:type="spellStart"/>
-      <w:r>
-        <w:rPr>
-          <w:rFonts w:ascii="Times New Roman" w:hAnsi="Times New Roman" w:cs="Times New Roman"/>
-          <w:sz w:val="24"/>
-          <w:szCs w:val="24"/>
-        </w:rPr>
-        <w:t>subaward</w:t>
-      </w:r>
-      <w:proofErr w:type="spellEnd"/>
-      <w:r>
-        <w:rPr>
-          <w:rFonts w:ascii="Times New Roman" w:hAnsi="Times New Roman" w:cs="Times New Roman"/>
-          <w:sz w:val="24"/>
-          <w:szCs w:val="24"/>
-        </w:rPr>
-        <w:t xml:space="preserve"> of a subcontract. Applicants are advised to use the “Checklist for Contractor/Subrecipient Determinations” available at the GATA Resource Library for guidance: </w:t>
+        <w:t xml:space="preserve"> is a subaward of a subcontract. Applicants are advised to use the “Checklist for Contractor/Subrecipient Determinations” available at the GATA Resource Library for guidance: </w:t>
       </w:r>
       <w:hyperlink r:id="rId15" w:history="1">
         <w:r>
@@ -15361,7 +14745,7 @@
           <w:szCs w:val="24"/>
         </w:rPr>
       </w:pPr>
-      <w:bookmarkStart w:id="3" w:name="_Hlk534623720"/>
+      <w:bookmarkStart w:id="4" w:name="_Hlk534623720"/>
       <w:r>
         <w:rPr>
           <w:rFonts w:ascii="Times New Roman" w:hAnsi="Times New Roman" w:cs="Times New Roman"/>
@@ -15392,25 +14776,7 @@
           <w:sz w:val="24"/>
           <w:szCs w:val="24"/>
         </w:rPr>
-        <w:t xml:space="preserve"> required to justify their use of </w:t>
-      </w:r>
-      <w:proofErr w:type="spellStart"/>
-      <w:r>
-        <w:rPr>
-          <w:rFonts w:ascii="Times New Roman" w:hAnsi="Times New Roman" w:cs="Times New Roman"/>
-          <w:sz w:val="24"/>
-          <w:szCs w:val="24"/>
-        </w:rPr>
-        <w:t>subawards</w:t>
-      </w:r>
-      <w:proofErr w:type="spellEnd"/>
-      <w:r>
-        <w:rPr>
-          <w:rFonts w:ascii="Times New Roman" w:hAnsi="Times New Roman" w:cs="Times New Roman"/>
-          <w:sz w:val="24"/>
-          <w:szCs w:val="24"/>
-        </w:rPr>
-        <w:t xml:space="preserve"> and expl</w:t>
+        <w:t xml:space="preserve"> required to justify their use of subawards and expl</w:t>
       </w:r>
       <w:r>
         <w:rPr>
@@ -15474,188 +14840,160 @@
           <w:sz w:val="24"/>
           <w:szCs w:val="24"/>
         </w:rPr>
+        <w:t xml:space="preserve"> subawar</w:t>
+      </w:r>
+      <w:bookmarkStart w:id="5" w:name="_Hlk534623839"/>
+      <w:r>
+        <w:rPr>
+          <w:rFonts w:ascii="Times New Roman" w:hAnsi="Times New Roman" w:cs="Times New Roman"/>
+          <w:sz w:val="24"/>
+          <w:szCs w:val="24"/>
+        </w:rPr>
+        <w:t xml:space="preserve">d compliance with </w:t>
+      </w:r>
+      <w:r>
+        <w:rPr>
+          <w:rFonts w:ascii="Times New Roman" w:hAnsi="Times New Roman" w:cs="Times New Roman"/>
+          <w:sz w:val="24"/>
+          <w:szCs w:val="24"/>
+        </w:rPr>
+        <w:t>grant</w:t>
+      </w:r>
+      <w:r>
+        <w:rPr>
+          <w:rFonts w:ascii="Times New Roman" w:hAnsi="Times New Roman" w:cs="Times New Roman"/>
+          <w:sz w:val="24"/>
+          <w:szCs w:val="24"/>
+        </w:rPr>
+        <w:t xml:space="preserve"> terms, </w:t>
+      </w:r>
+      <w:r>
+        <w:rPr>
+          <w:rFonts w:ascii="Times New Roman" w:hAnsi="Times New Roman" w:cs="Times New Roman"/>
+          <w:sz w:val="24"/>
+          <w:szCs w:val="24"/>
+        </w:rPr>
+        <w:t xml:space="preserve">applicable federal and state law including </w:t>
+      </w:r>
+      <w:bookmarkEnd w:id="5"/>
+      <w:r>
+        <w:rPr>
+          <w:rFonts w:ascii="Times New Roman" w:hAnsi="Times New Roman" w:cs="Times New Roman"/>
+          <w:sz w:val="24"/>
+          <w:szCs w:val="24"/>
+        </w:rPr>
+        <w:t xml:space="preserve">the </w:t>
+      </w:r>
+      <w:r>
+        <w:rPr>
+          <w:rFonts w:ascii="Times New Roman" w:eastAsia="Times New Roman" w:hAnsi="Times New Roman" w:cs="Times New Roman"/>
+          <w:color w:val="000000"/>
+          <w:sz w:val="24"/>
+          <w:szCs w:val="24"/>
+        </w:rPr>
+        <w:t xml:space="preserve">Uniform Administrative Requirements, Cost Principles, and Audit Requirements for Federal Award, </w:t>
+      </w:r>
+      <w:r>
+        <w:rPr>
+          <w:rFonts w:ascii="Times New Roman" w:hAnsi="Times New Roman" w:cs="Times New Roman"/>
+          <w:sz w:val="24"/>
+          <w:szCs w:val="24"/>
+        </w:rPr>
+        <w:t xml:space="preserve">2 C.F.R. Part 200, the Grant Accountability and Transparency Act, 44 Ill. Admin. </w:t>
+      </w:r>
+      <w:r>
+        <w:rPr>
+          <w:rFonts w:ascii="Times New Roman" w:hAnsi="Times New Roman" w:cs="Times New Roman"/>
+          <w:sz w:val="24"/>
+          <w:szCs w:val="24"/>
+        </w:rPr>
+        <w:t xml:space="preserve">Code </w:t>
+      </w:r>
+      <w:r>
+        <w:rPr>
+          <w:rFonts w:ascii="Times New Roman" w:hAnsi="Times New Roman" w:cs="Times New Roman"/>
+          <w:sz w:val="24"/>
+          <w:szCs w:val="24"/>
+        </w:rPr>
+        <w:t>7000, and ICJI</w:t>
+      </w:r>
+      <w:r>
+        <w:rPr>
+          <w:rFonts w:ascii="Times New Roman" w:hAnsi="Times New Roman" w:cs="Times New Roman"/>
+          <w:sz w:val="24"/>
+          <w:szCs w:val="24"/>
+        </w:rPr>
+        <w:t>A policies. Proposed subawards</w:t>
+      </w:r>
+      <w:r>
+        <w:rPr>
+          <w:rFonts w:ascii="Times New Roman" w:hAnsi="Times New Roman" w:cs="Times New Roman"/>
+          <w:sz w:val="24"/>
+          <w:szCs w:val="24"/>
+        </w:rPr>
+        <w:t xml:space="preserve"> must be identified, if possible, and their roles described in both the </w:t>
+      </w:r>
+      <w:r>
+        <w:rPr>
+          <w:rFonts w:ascii="Times New Roman" w:hAnsi="Times New Roman" w:cs="Times New Roman"/>
+          <w:sz w:val="24"/>
+          <w:szCs w:val="24"/>
+        </w:rPr>
+        <w:t>program</w:t>
+      </w:r>
+      <w:r>
+        <w:rPr>
+          <w:rFonts w:ascii="Times New Roman" w:hAnsi="Times New Roman" w:cs="Times New Roman"/>
+          <w:sz w:val="24"/>
+          <w:szCs w:val="24"/>
+        </w:rPr>
+        <w:t xml:space="preserve"> and budget narratives.</w:t>
+      </w:r>
+    </w:p>
+    <w:bookmarkEnd w:id="4"/>
+    <w:p>
+      <w:pPr>
+        <w:spacing w:after="0" w:line="240" w:lineRule="auto"/>
+        <w:rPr>
+          <w:rFonts w:ascii="Times New Roman" w:hAnsi="Times New Roman" w:cs="Times New Roman"/>
+          <w:sz w:val="24"/>
+          <w:szCs w:val="24"/>
+        </w:rPr>
+      </w:pPr>
+    </w:p>
+    <w:p>
+      <w:pPr>
+        <w:spacing w:after="0" w:line="240" w:lineRule="auto"/>
+        <w:rPr>
+          <w:rFonts w:ascii="Times New Roman" w:hAnsi="Times New Roman" w:cs="Times New Roman"/>
+          <w:sz w:val="24"/>
+          <w:szCs w:val="24"/>
+        </w:rPr>
+      </w:pPr>
+      <w:r>
+        <w:rPr>
+          <w:rFonts w:ascii="Times New Roman" w:hAnsi="Times New Roman" w:cs="Times New Roman"/>
+          <w:sz w:val="24"/>
+          <w:szCs w:val="24"/>
+        </w:rPr>
+        <w:t xml:space="preserve">For procurement contracts, applicants are encouraged to promote free and open competition in awarding contracts. All subcontracts must </w:t>
+      </w:r>
+      <w:r>
+        <w:rPr>
+          <w:rFonts w:ascii="Times New Roman" w:hAnsi="Times New Roman" w:cs="Times New Roman"/>
+          <w:sz w:val="24"/>
+          <w:szCs w:val="24"/>
+        </w:rPr>
+        <w:t>comply with</w:t>
+      </w:r>
+      <w:r>
+        <w:rPr>
+          <w:rFonts w:ascii="Times New Roman" w:hAnsi="Times New Roman" w:cs="Times New Roman"/>
+          <w:sz w:val="24"/>
+          <w:szCs w:val="24"/>
+        </w:rPr>
         <w:t xml:space="preserve"> </w:t>
       </w:r>
-      <w:proofErr w:type="spellStart"/>
-      <w:r>
-        <w:rPr>
-          <w:rFonts w:ascii="Times New Roman" w:hAnsi="Times New Roman" w:cs="Times New Roman"/>
-          <w:sz w:val="24"/>
-          <w:szCs w:val="24"/>
-        </w:rPr>
-        <w:t>subawar</w:t>
-      </w:r>
-      <w:bookmarkStart w:id="4" w:name="_Hlk534623839"/>
-      <w:r>
-        <w:rPr>
-          <w:rFonts w:ascii="Times New Roman" w:hAnsi="Times New Roman" w:cs="Times New Roman"/>
-          <w:sz w:val="24"/>
-          <w:szCs w:val="24"/>
-        </w:rPr>
-        <w:t>d</w:t>
-      </w:r>
-      <w:proofErr w:type="spellEnd"/>
-      <w:r>
-        <w:rPr>
-          <w:rFonts w:ascii="Times New Roman" w:hAnsi="Times New Roman" w:cs="Times New Roman"/>
-          <w:sz w:val="24"/>
-          <w:szCs w:val="24"/>
-        </w:rPr>
-        <w:t xml:space="preserve"> compliance with </w:t>
-      </w:r>
-      <w:r>
-        <w:rPr>
-          <w:rFonts w:ascii="Times New Roman" w:hAnsi="Times New Roman" w:cs="Times New Roman"/>
-          <w:sz w:val="24"/>
-          <w:szCs w:val="24"/>
-        </w:rPr>
-        <w:t>grant</w:t>
-      </w:r>
-      <w:r>
-        <w:rPr>
-          <w:rFonts w:ascii="Times New Roman" w:hAnsi="Times New Roman" w:cs="Times New Roman"/>
-          <w:sz w:val="24"/>
-          <w:szCs w:val="24"/>
-        </w:rPr>
-        <w:t xml:space="preserve"> terms, </w:t>
-      </w:r>
-      <w:r>
-        <w:rPr>
-          <w:rFonts w:ascii="Times New Roman" w:hAnsi="Times New Roman" w:cs="Times New Roman"/>
-          <w:sz w:val="24"/>
-          <w:szCs w:val="24"/>
-        </w:rPr>
-        <w:t xml:space="preserve">applicable federal and state law including </w:t>
-      </w:r>
-      <w:bookmarkEnd w:id="4"/>
-      <w:r>
-        <w:rPr>
-          <w:rFonts w:ascii="Times New Roman" w:hAnsi="Times New Roman" w:cs="Times New Roman"/>
-          <w:sz w:val="24"/>
-          <w:szCs w:val="24"/>
-        </w:rPr>
-        <w:t xml:space="preserve">the </w:t>
-      </w:r>
-      <w:r>
-        <w:rPr>
-          <w:rFonts w:ascii="Times New Roman" w:eastAsia="Times New Roman" w:hAnsi="Times New Roman" w:cs="Times New Roman"/>
-          <w:color w:val="000000"/>
-          <w:sz w:val="24"/>
-          <w:szCs w:val="24"/>
-        </w:rPr>
-        <w:t xml:space="preserve">Uniform Administrative Requirements, Cost Principles, and Audit Requirements for Federal Award, </w:t>
-      </w:r>
-      <w:r>
-        <w:rPr>
-          <w:rFonts w:ascii="Times New Roman" w:hAnsi="Times New Roman" w:cs="Times New Roman"/>
-          <w:sz w:val="24"/>
-          <w:szCs w:val="24"/>
-        </w:rPr>
-        <w:t xml:space="preserve">2 C.F.R. Part 200, the Grant Accountability and Transparency Act, 44 Ill. Admin. </w:t>
-      </w:r>
-      <w:r>
-        <w:rPr>
-          <w:rFonts w:ascii="Times New Roman" w:hAnsi="Times New Roman" w:cs="Times New Roman"/>
-          <w:sz w:val="24"/>
-          <w:szCs w:val="24"/>
-        </w:rPr>
-        <w:t xml:space="preserve">Code </w:t>
-      </w:r>
-      <w:r>
-        <w:rPr>
-          <w:rFonts w:ascii="Times New Roman" w:hAnsi="Times New Roman" w:cs="Times New Roman"/>
-          <w:sz w:val="24"/>
-          <w:szCs w:val="24"/>
-        </w:rPr>
-        <w:t>7000, and ICJI</w:t>
-      </w:r>
-      <w:r>
-        <w:rPr>
-          <w:rFonts w:ascii="Times New Roman" w:hAnsi="Times New Roman" w:cs="Times New Roman"/>
-          <w:sz w:val="24"/>
-          <w:szCs w:val="24"/>
-        </w:rPr>
-        <w:t xml:space="preserve">A policies. Proposed </w:t>
-      </w:r>
-      <w:proofErr w:type="spellStart"/>
-      <w:r>
-        <w:rPr>
-          <w:rFonts w:ascii="Times New Roman" w:hAnsi="Times New Roman" w:cs="Times New Roman"/>
-          <w:sz w:val="24"/>
-          <w:szCs w:val="24"/>
-        </w:rPr>
-        <w:t>subawards</w:t>
-      </w:r>
-      <w:proofErr w:type="spellEnd"/>
-      <w:r>
-        <w:rPr>
-          <w:rFonts w:ascii="Times New Roman" w:hAnsi="Times New Roman" w:cs="Times New Roman"/>
-          <w:sz w:val="24"/>
-          <w:szCs w:val="24"/>
-        </w:rPr>
-        <w:t xml:space="preserve"> must be identified, if possible, and their roles described in both the </w:t>
-      </w:r>
-      <w:r>
-        <w:rPr>
-          <w:rFonts w:ascii="Times New Roman" w:hAnsi="Times New Roman" w:cs="Times New Roman"/>
-          <w:sz w:val="24"/>
-          <w:szCs w:val="24"/>
-        </w:rPr>
-        <w:t>program</w:t>
-      </w:r>
-      <w:r>
-        <w:rPr>
-          <w:rFonts w:ascii="Times New Roman" w:hAnsi="Times New Roman" w:cs="Times New Roman"/>
-          <w:sz w:val="24"/>
-          <w:szCs w:val="24"/>
-        </w:rPr>
-        <w:t xml:space="preserve"> and budget narratives.</w:t>
-      </w:r>
-    </w:p>
-    <w:bookmarkEnd w:id="3"/>
-    <w:p>
-      <w:pPr>
-        <w:spacing w:after="0" w:line="240" w:lineRule="auto"/>
-        <w:rPr>
-          <w:rFonts w:ascii="Times New Roman" w:hAnsi="Times New Roman" w:cs="Times New Roman"/>
-          <w:sz w:val="24"/>
-          <w:szCs w:val="24"/>
-        </w:rPr>
-      </w:pPr>
-    </w:p>
-    <w:p>
-      <w:pPr>
-        <w:spacing w:after="0" w:line="240" w:lineRule="auto"/>
-        <w:rPr>
-          <w:rFonts w:ascii="Times New Roman" w:hAnsi="Times New Roman" w:cs="Times New Roman"/>
-          <w:sz w:val="24"/>
-          <w:szCs w:val="24"/>
-        </w:rPr>
-      </w:pPr>
-      <w:r>
-        <w:rPr>
-          <w:rFonts w:ascii="Times New Roman" w:hAnsi="Times New Roman" w:cs="Times New Roman"/>
-          <w:sz w:val="24"/>
-          <w:szCs w:val="24"/>
-        </w:rPr>
-        <w:t xml:space="preserve">For procurement contracts, applicants are encouraged to promote free and open competition in awarding contracts. All subcontracts must </w:t>
-      </w:r>
-      <w:r>
-        <w:rPr>
-          <w:rFonts w:ascii="Times New Roman" w:hAnsi="Times New Roman" w:cs="Times New Roman"/>
-          <w:sz w:val="24"/>
-          <w:szCs w:val="24"/>
-        </w:rPr>
-        <w:t>comply with</w:t>
-      </w:r>
-      <w:r>
-        <w:rPr>
-          <w:rFonts w:ascii="Times New Roman" w:hAnsi="Times New Roman" w:cs="Times New Roman"/>
-          <w:sz w:val="24"/>
-          <w:szCs w:val="24"/>
-        </w:rPr>
-        <w:t xml:space="preserve"> </w:t>
-      </w:r>
       <w:r>
         <w:rPr>
           <w:rFonts w:ascii="Times New Roman" w:hAnsi="Times New Roman" w:cs="Times New Roman"/>
@@ -15730,25 +15068,7 @@
           <w:sz w:val="24"/>
           <w:szCs w:val="24"/>
         </w:rPr>
-        <w:t xml:space="preserve"> proposed agreement constitutes a </w:t>
-      </w:r>
-      <w:proofErr w:type="spellStart"/>
-      <w:r>
-        <w:rPr>
-          <w:rFonts w:ascii="Times New Roman" w:hAnsi="Times New Roman" w:cs="Times New Roman"/>
-          <w:sz w:val="24"/>
-          <w:szCs w:val="24"/>
-        </w:rPr>
-        <w:t>subaward</w:t>
-      </w:r>
-      <w:proofErr w:type="spellEnd"/>
-      <w:r>
-        <w:rPr>
-          <w:rFonts w:ascii="Times New Roman" w:hAnsi="Times New Roman" w:cs="Times New Roman"/>
-          <w:sz w:val="24"/>
-          <w:szCs w:val="24"/>
-        </w:rPr>
-        <w:t xml:space="preserve"> or a subcontract. ICJIA’s determination is final and not subject to appeal.   </w:t>
+        <w:t xml:space="preserve"> proposed agreement constitutes a subaward or a subcontract. ICJIA’s determination is final and not subject to appeal.   </w:t>
       </w:r>
     </w:p>
     <w:p>
@@ -16381,29 +15701,7 @@
                 <w:sz w:val="24"/>
                 <w:szCs w:val="24"/>
               </w:rPr>
-              <w:t>posed Sub-</w:t>
-            </w:r>
-            <w:proofErr w:type="gramStart"/>
-            <w:r>
-              <w:rPr>
-                <w:rFonts w:ascii="Times New Roman" w:eastAsia="Times New Roman" w:hAnsi="Times New Roman" w:cs="Times New Roman"/>
-                <w:b/>
-                <w:snapToGrid w:val="0"/>
-                <w:sz w:val="24"/>
-                <w:szCs w:val="24"/>
-              </w:rPr>
-              <w:t>grantee</w:t>
-            </w:r>
-            <w:proofErr w:type="gramEnd"/>
-            <w:r>
-              <w:rPr>
-                <w:rFonts w:ascii="Times New Roman" w:eastAsia="Times New Roman" w:hAnsi="Times New Roman" w:cs="Times New Roman"/>
-                <w:b/>
-                <w:snapToGrid w:val="0"/>
-                <w:sz w:val="24"/>
-                <w:szCs w:val="24"/>
-              </w:rPr>
-              <w:t xml:space="preserve"> Programming</w:t>
+              <w:t>posed Sub-grantee Programming</w:t>
             </w:r>
             <w:r>
               <w:rPr>
@@ -17288,18 +16586,8 @@
           <w:sz w:val="24"/>
           <w:szCs w:val="24"/>
         </w:rPr>
-        <w:t xml:space="preserve">If the application passes the GATA prequalification process, the application will be reviewed by a panel of ICJIA staff for appropriate programming, reasonableness, </w:t>
-      </w:r>
-      <w:proofErr w:type="spellStart"/>
-      <w:r>
-        <w:rPr>
-          <w:rFonts w:ascii="Times New Roman" w:eastAsia="Times New Roman" w:hAnsi="Times New Roman" w:cs="Times New Roman"/>
-          <w:sz w:val="24"/>
-          <w:szCs w:val="24"/>
-        </w:rPr>
-        <w:t>allocablility</w:t>
-      </w:r>
-      <w:proofErr w:type="spellEnd"/>
+        <w:t>If the application passes the GATA prequalification process, the application will be reviewed by a panel of ICJIA staff for appropriate programming, reasonableness, allocablility</w:t>
+      </w:r>
       <w:r>
         <w:rPr>
           <w:rFonts w:ascii="Times New Roman" w:eastAsia="Times New Roman" w:hAnsi="Times New Roman" w:cs="Times New Roman"/>
@@ -17803,25 +17091,7 @@
           <w:sz w:val="24"/>
           <w:szCs w:val="24"/>
         </w:rPr>
-        <w:t xml:space="preserve">Once an appeal is received, ICJIA will acknowledge receipt of an appeal within 14 calendar days from the date the appeal was received. ICJIA will respond to the appeal, in writing, within 60 days or supply a written explanation as to why additional time is required. The appealing party must supply any additional information requested by ICJIA within the </w:t>
-      </w:r>
-      <w:proofErr w:type="gramStart"/>
-      <w:r>
-        <w:rPr>
-          <w:rFonts w:ascii="Times New Roman" w:eastAsia="Times New Roman" w:hAnsi="Times New Roman" w:cs="Times New Roman"/>
-          <w:sz w:val="24"/>
-          <w:szCs w:val="24"/>
-        </w:rPr>
-        <w:t>time period</w:t>
-      </w:r>
-      <w:proofErr w:type="gramEnd"/>
-      <w:r>
-        <w:rPr>
-          <w:rFonts w:ascii="Times New Roman" w:eastAsia="Times New Roman" w:hAnsi="Times New Roman" w:cs="Times New Roman"/>
-          <w:sz w:val="24"/>
-          <w:szCs w:val="24"/>
-        </w:rPr>
-        <w:t xml:space="preserve"> set in the request. ICJIA will resolve the appeal by means of written determination. </w:t>
+        <w:t xml:space="preserve">Once an appeal is received, ICJIA will acknowledge receipt of an appeal within 14 calendar days from the date the appeal was received. ICJIA will respond to the appeal, in writing, within 60 days or supply a written explanation as to why additional time is required. The appealing party must supply any additional information requested by ICJIA within the time period set in the request. ICJIA will resolve the appeal by means of written determination. </w:t>
       </w:r>
     </w:p>
     <w:p>
@@ -18434,16 +17704,7 @@
           <w:sz w:val="24"/>
           <w:szCs w:val="24"/>
         </w:rPr>
-        <w:t xml:space="preserve">Is a subdivision of the implementing agency, such as a county probation </w:t>
-      </w:r>
-      <w:proofErr w:type="gramStart"/>
-      <w:r>
-        <w:rPr>
-          <w:rFonts w:ascii="Times New Roman" w:eastAsia="Times New Roman" w:hAnsi="Times New Roman" w:cs="Times New Roman"/>
-          <w:sz w:val="24"/>
-          <w:szCs w:val="24"/>
-        </w:rPr>
-        <w:t>department</w:t>
+        <w:t>Is a subdivision of the implementing agency, such as a county probation department</w:t>
       </w:r>
       <w:r>
         <w:rPr>
@@ -18453,7 +17714,6 @@
         </w:rPr>
         <w:t>.</w:t>
       </w:r>
-      <w:proofErr w:type="gramEnd"/>
     </w:p>
     <w:p>
       <w:pPr>
@@ -19849,25 +19109,7 @@
           <w:sz w:val="24"/>
           <w:szCs w:val="24"/>
         </w:rPr>
-        <w:t xml:space="preserve">Neither the State of Illinois nor ICJIA are obligated to make any award </w:t>
-      </w:r>
-      <w:proofErr w:type="gramStart"/>
-      <w:r>
-        <w:rPr>
-          <w:rFonts w:ascii="Times New Roman" w:hAnsi="Times New Roman" w:cs="Times New Roman"/>
-          <w:sz w:val="24"/>
-          <w:szCs w:val="24"/>
-        </w:rPr>
-        <w:t>as a result of</w:t>
-      </w:r>
-      <w:proofErr w:type="gramEnd"/>
-      <w:r>
-        <w:rPr>
-          <w:rFonts w:ascii="Times New Roman" w:hAnsi="Times New Roman" w:cs="Times New Roman"/>
-          <w:sz w:val="24"/>
-          <w:szCs w:val="24"/>
-        </w:rPr>
-        <w:t xml:space="preserve"> this announcement. The ICJIA Executive Director or designee has sole authority to bind ICJIA to the expenditure of funds through the execution of grant agreements.</w:t>
+        <w:t>Neither the State of Illinois nor ICJIA are obligated to make any award as a result of this announcement. The ICJIA Executive Director or designee has sole authority to bind ICJIA to the expenditure of funds through the execution of grant agreements.</w:t>
       </w:r>
     </w:p>
     <w:p>
@@ -20046,7 +19288,7 @@
             <w:rFonts w:ascii="Times New Roman" w:hAnsi="Times New Roman" w:cs="Times New Roman"/>
             <w:noProof/>
           </w:rPr>
-          <w:t>9</w:t>
+          <w:t>14</w:t>
         </w:r>
         <w:r>
           <w:rPr>
@@ -20251,25 +19493,7 @@
           <w:sz w:val="18"/>
           <w:szCs w:val="18"/>
         </w:rPr>
-        <w:t xml:space="preserve"> Morgan, R. E. &amp; </w:t>
-      </w:r>
-      <w:proofErr w:type="spellStart"/>
-      <w:r>
-        <w:rPr>
-          <w:rFonts w:ascii="Times New Roman" w:hAnsi="Times New Roman" w:cs="Times New Roman"/>
-          <w:sz w:val="18"/>
-          <w:szCs w:val="18"/>
-        </w:rPr>
-        <w:t>Kena</w:t>
-      </w:r>
-      <w:proofErr w:type="spellEnd"/>
-      <w:r>
-        <w:rPr>
-          <w:rFonts w:ascii="Times New Roman" w:hAnsi="Times New Roman" w:cs="Times New Roman"/>
-          <w:sz w:val="18"/>
-          <w:szCs w:val="18"/>
-        </w:rPr>
-        <w:t xml:space="preserve">, G. (2018). </w:t>
+        <w:t xml:space="preserve"> Morgan, R. E. &amp; Kena, G. (2018). </w:t>
       </w:r>
       <w:r>
         <w:rPr>
@@ -20330,25 +19554,7 @@
           <w:sz w:val="18"/>
           <w:szCs w:val="18"/>
         </w:rPr>
-        <w:t xml:space="preserve"> See Morgan &amp; </w:t>
-      </w:r>
-      <w:proofErr w:type="spellStart"/>
-      <w:r>
-        <w:rPr>
-          <w:rFonts w:ascii="Times New Roman" w:hAnsi="Times New Roman" w:cs="Times New Roman"/>
-          <w:sz w:val="18"/>
-          <w:szCs w:val="18"/>
-        </w:rPr>
-        <w:t>Kena</w:t>
-      </w:r>
-      <w:proofErr w:type="spellEnd"/>
-      <w:r>
-        <w:rPr>
-          <w:rFonts w:ascii="Times New Roman" w:hAnsi="Times New Roman" w:cs="Times New Roman"/>
-          <w:sz w:val="18"/>
-          <w:szCs w:val="18"/>
-        </w:rPr>
-        <w:t xml:space="preserve"> (2018).</w:t>
+        <w:t xml:space="preserve"> See Morgan &amp; Kena (2018).</w:t>
       </w:r>
     </w:p>
   </w:footnote>
@@ -20514,39 +19720,7 @@
           <w:sz w:val="18"/>
           <w:szCs w:val="18"/>
         </w:rPr>
-        <w:t xml:space="preserve">(4), 260–268.; </w:t>
-      </w:r>
-      <w:proofErr w:type="spellStart"/>
-      <w:r>
-        <w:rPr>
-          <w:sz w:val="18"/>
-          <w:szCs w:val="18"/>
-        </w:rPr>
-        <w:t>Warshaw</w:t>
-      </w:r>
-      <w:proofErr w:type="spellEnd"/>
-      <w:r>
-        <w:rPr>
-          <w:sz w:val="18"/>
-          <w:szCs w:val="18"/>
-        </w:rPr>
-        <w:t xml:space="preserve">, C., </w:t>
-      </w:r>
-      <w:proofErr w:type="spellStart"/>
-      <w:r>
-        <w:rPr>
-          <w:sz w:val="18"/>
-          <w:szCs w:val="18"/>
-        </w:rPr>
-        <w:t>Brashler</w:t>
-      </w:r>
-      <w:proofErr w:type="spellEnd"/>
-      <w:r>
-        <w:rPr>
-          <w:sz w:val="18"/>
-          <w:szCs w:val="18"/>
-        </w:rPr>
-        <w:t xml:space="preserve"> B., &amp; Gil, J. (2009). Mental health consequences of intimate partner violence. In C. Mitchell &amp; D. Anglin (Eds.). </w:t>
+        <w:t xml:space="preserve">(4), 260–268.; Warshaw, C., Brashler B., &amp; Gil, J. (2009). Mental health consequences of intimate partner violence. In C. Mitchell &amp; D. Anglin (Eds.). </w:t>
       </w:r>
       <w:r>
         <w:rPr>
@@ -20587,87 +19761,37 @@
           <w:sz w:val="18"/>
           <w:szCs w:val="18"/>
         </w:rPr>
-        <w:t xml:space="preserve"> See </w:t>
-      </w:r>
-      <w:proofErr w:type="spellStart"/>
-      <w:r>
-        <w:rPr>
+        <w:t xml:space="preserve"> See Warshaw, Brashler, &amp; Gil. (2009).</w:t>
+      </w:r>
+    </w:p>
+  </w:footnote>
+  <w:footnote w:id="9">
+    <w:p>
+      <w:pPr>
+        <w:pStyle w:val="FootnoteText"/>
+        <w:ind w:left="360"/>
+        <w:rPr>
+          <w:rFonts w:ascii="Times New Roman" w:hAnsi="Times New Roman" w:cs="Times New Roman"/>
           <w:sz w:val="18"/>
           <w:szCs w:val="18"/>
         </w:rPr>
-        <w:t>Warshaw</w:t>
-      </w:r>
-      <w:proofErr w:type="spellEnd"/>
-      <w:r>
-        <w:rPr>
+      </w:pPr>
+      <w:r>
+        <w:rPr>
+          <w:rStyle w:val="FootnoteReference"/>
+          <w:rFonts w:ascii="Times New Roman" w:hAnsi="Times New Roman" w:cs="Times New Roman"/>
           <w:sz w:val="18"/>
           <w:szCs w:val="18"/>
         </w:rPr>
-        <w:t xml:space="preserve">, </w:t>
-      </w:r>
-      <w:proofErr w:type="spellStart"/>
-      <w:r>
-        <w:rPr>
+        <w:footnoteRef/>
+      </w:r>
+      <w:r>
+        <w:rPr>
+          <w:rFonts w:ascii="Times New Roman" w:hAnsi="Times New Roman" w:cs="Times New Roman"/>
           <w:sz w:val="18"/>
           <w:szCs w:val="18"/>
         </w:rPr>
-        <w:t>Brashler</w:t>
-      </w:r>
-      <w:proofErr w:type="spellEnd"/>
-      <w:r>
-        <w:rPr>
-          <w:sz w:val="18"/>
-          <w:szCs w:val="18"/>
-        </w:rPr>
-        <w:t>, &amp; Gil. (2009).</w:t>
-      </w:r>
-    </w:p>
-  </w:footnote>
-  <w:footnote w:id="9">
-    <w:p>
-      <w:pPr>
-        <w:pStyle w:val="FootnoteText"/>
-        <w:ind w:left="360"/>
-        <w:rPr>
-          <w:rFonts w:ascii="Times New Roman" w:hAnsi="Times New Roman" w:cs="Times New Roman"/>
-          <w:sz w:val="18"/>
-          <w:szCs w:val="18"/>
-        </w:rPr>
-      </w:pPr>
-      <w:r>
-        <w:rPr>
-          <w:rStyle w:val="FootnoteReference"/>
-          <w:rFonts w:ascii="Times New Roman" w:hAnsi="Times New Roman" w:cs="Times New Roman"/>
-          <w:sz w:val="18"/>
-          <w:szCs w:val="18"/>
-        </w:rPr>
-        <w:footnoteRef/>
-      </w:r>
-      <w:r>
-        <w:rPr>
-          <w:rFonts w:ascii="Times New Roman" w:hAnsi="Times New Roman" w:cs="Times New Roman"/>
-          <w:sz w:val="18"/>
-          <w:szCs w:val="18"/>
-        </w:rPr>
-        <w:t xml:space="preserve"> Chicago Metropolitan Battered Women’s Network. (</w:t>
-      </w:r>
-      <w:proofErr w:type="spellStart"/>
-      <w:r>
-        <w:rPr>
-          <w:rFonts w:ascii="Times New Roman" w:hAnsi="Times New Roman" w:cs="Times New Roman"/>
-          <w:sz w:val="18"/>
-          <w:szCs w:val="18"/>
-        </w:rPr>
-        <w:t>n.d.</w:t>
-      </w:r>
-      <w:proofErr w:type="spellEnd"/>
-      <w:r>
-        <w:rPr>
-          <w:rFonts w:ascii="Times New Roman" w:hAnsi="Times New Roman" w:cs="Times New Roman"/>
-          <w:sz w:val="18"/>
-          <w:szCs w:val="18"/>
-        </w:rPr>
-        <w:t xml:space="preserve">). </w:t>
+        <w:t xml:space="preserve"> Chicago Metropolitan Battered Women’s Network. (n.d.). </w:t>
       </w:r>
       <w:r>
         <w:rPr>
@@ -20767,23 +19891,7 @@
           <w:sz w:val="18"/>
           <w:szCs w:val="18"/>
         </w:rPr>
-        <w:t xml:space="preserve"> National Crime Victim Law Institute. (</w:t>
-      </w:r>
-      <w:proofErr w:type="spellStart"/>
-      <w:r>
-        <w:rPr>
-          <w:sz w:val="18"/>
-          <w:szCs w:val="18"/>
-        </w:rPr>
-        <w:t>n.d.</w:t>
-      </w:r>
-      <w:proofErr w:type="spellEnd"/>
-      <w:r>
-        <w:rPr>
-          <w:sz w:val="18"/>
-          <w:szCs w:val="18"/>
-        </w:rPr>
-        <w:t xml:space="preserve">). </w:t>
+        <w:t xml:space="preserve"> National Crime Victim Law Institute. (n.d.). </w:t>
       </w:r>
       <w:r>
         <w:rPr>
@@ -20908,39 +20016,7 @@
           <w:sz w:val="18"/>
           <w:szCs w:val="18"/>
         </w:rPr>
-        <w:t xml:space="preserve"> </w:t>
-      </w:r>
-      <w:proofErr w:type="spellStart"/>
-      <w:r>
-        <w:rPr>
-          <w:sz w:val="18"/>
-          <w:szCs w:val="18"/>
-        </w:rPr>
-        <w:t>Riger</w:t>
-      </w:r>
-      <w:proofErr w:type="spellEnd"/>
-      <w:r>
-        <w:rPr>
-          <w:sz w:val="18"/>
-          <w:szCs w:val="18"/>
-        </w:rPr>
-        <w:t xml:space="preserve">, S., George, C. G., Byrnes, B., Durst-Lee, L, &amp; </w:t>
-      </w:r>
-      <w:proofErr w:type="spellStart"/>
-      <w:r>
-        <w:rPr>
-          <w:sz w:val="18"/>
-          <w:szCs w:val="18"/>
-        </w:rPr>
-        <w:t>Sigurvisndottir</w:t>
-      </w:r>
-      <w:proofErr w:type="spellEnd"/>
-      <w:r>
-        <w:rPr>
-          <w:sz w:val="18"/>
-          <w:szCs w:val="18"/>
-        </w:rPr>
-        <w:t xml:space="preserve">, R. (2016). </w:t>
+        <w:t xml:space="preserve"> Riger, S., George, C. G., Byrnes, B., Durst-Lee, L, &amp; Sigurvisndottir, R. (2016). </w:t>
       </w:r>
       <w:r>
         <w:rPr>
@@ -20993,18 +20069,7 @@
             <w:sz w:val="18"/>
             <w:szCs w:val="18"/>
           </w:rPr>
-          <w:t>http://batteredwomensnetwor</w:t>
-        </w:r>
-        <w:bookmarkStart w:id="0" w:name="_GoBack"/>
-        <w:bookmarkEnd w:id="0"/>
-        <w:r>
-          <w:rPr>
-            <w:rStyle w:val="Hyperlink"/>
-            <w:color w:val="1155CC"/>
-            <w:sz w:val="18"/>
-            <w:szCs w:val="18"/>
-          </w:rPr>
-          <w:t>k.org/wp-content/uploads/2016/09/Final-DV-Outcome-Report-9-24-16</w:t>
+          <w:t>http://batteredwomensnetwork.org/wp-content/uploads/2016/09/Final-DV-Outcome-Report-9-24-16</w:t>
         </w:r>
       </w:hyperlink>
     </w:p>
@@ -21128,70 +20193,36 @@
           <w:sz w:val="18"/>
           <w:szCs w:val="18"/>
         </w:rPr>
-        <w:t xml:space="preserve"> See Chicago Metropolitan Battered Women’s Network (</w:t>
-      </w:r>
-      <w:proofErr w:type="spellStart"/>
-      <w:r>
-        <w:rPr>
+        <w:t xml:space="preserve"> See Chicago Metropolitan Battered Women’s Network (n.d.).</w:t>
+      </w:r>
+    </w:p>
+  </w:footnote>
+  <w:footnote w:id="17">
+    <w:p>
+      <w:pPr>
+        <w:pStyle w:val="FootnoteText"/>
+        <w:rPr>
+          <w:rFonts w:ascii="Times New Roman" w:hAnsi="Times New Roman" w:cs="Times New Roman"/>
           <w:sz w:val="18"/>
           <w:szCs w:val="18"/>
         </w:rPr>
-        <w:t>n.d.</w:t>
-      </w:r>
-      <w:proofErr w:type="spellEnd"/>
-      <w:r>
-        <w:rPr>
+      </w:pPr>
+      <w:r>
+        <w:rPr>
+          <w:rStyle w:val="FootnoteReference"/>
+          <w:rFonts w:ascii="Times New Roman" w:hAnsi="Times New Roman" w:cs="Times New Roman"/>
           <w:sz w:val="18"/>
           <w:szCs w:val="18"/>
         </w:rPr>
-        <w:t>).</w:t>
-      </w:r>
-    </w:p>
-  </w:footnote>
-  <w:footnote w:id="17">
-    <w:p>
-      <w:pPr>
-        <w:pStyle w:val="FootnoteText"/>
+        <w:footnoteRef/>
+      </w:r>
+      <w:r>
         <w:rPr>
           <w:rFonts w:ascii="Times New Roman" w:hAnsi="Times New Roman" w:cs="Times New Roman"/>
           <w:sz w:val="18"/>
           <w:szCs w:val="18"/>
         </w:rPr>
-      </w:pPr>
-      <w:r>
-        <w:rPr>
-          <w:rStyle w:val="FootnoteReference"/>
-          <w:rFonts w:ascii="Times New Roman" w:hAnsi="Times New Roman" w:cs="Times New Roman"/>
-          <w:sz w:val="18"/>
-          <w:szCs w:val="18"/>
-        </w:rPr>
-        <w:footnoteRef/>
-      </w:r>
-      <w:r>
-        <w:rPr>
-          <w:rFonts w:ascii="Times New Roman" w:hAnsi="Times New Roman" w:cs="Times New Roman"/>
-          <w:sz w:val="18"/>
-          <w:szCs w:val="18"/>
-        </w:rPr>
-        <w:t xml:space="preserve"> See </w:t>
-      </w:r>
-      <w:proofErr w:type="spellStart"/>
-      <w:r>
-        <w:rPr>
-          <w:rFonts w:ascii="Times New Roman" w:hAnsi="Times New Roman" w:cs="Times New Roman"/>
-          <w:sz w:val="18"/>
-          <w:szCs w:val="18"/>
-        </w:rPr>
-        <w:t>Riger</w:t>
-      </w:r>
-      <w:proofErr w:type="spellEnd"/>
-      <w:r>
-        <w:rPr>
-          <w:rFonts w:ascii="Times New Roman" w:hAnsi="Times New Roman" w:cs="Times New Roman"/>
-          <w:sz w:val="18"/>
-          <w:szCs w:val="18"/>
-        </w:rPr>
-        <w:t xml:space="preserve"> et al. (2016).</w:t>
+        <w:t xml:space="preserve"> See Riger et al. (2016).</w:t>
       </w:r>
     </w:p>
   </w:footnote>
@@ -25595,7 +24626,7 @@
 </file>
 
 <file path=customXml/itemProps1.xml><?xml version="1.0" encoding="utf-8"?>
-<ds:datastoreItem xmlns:ds="http://schemas.openxmlformats.org/officeDocument/2006/customXml" ds:itemID="{DCB49C71-B4AD-4B03-8BF3-FB2DE54E5A58}">
+<ds:datastoreItem xmlns:ds="http://schemas.openxmlformats.org/officeDocument/2006/customXml" ds:itemID="{7E34EDE3-CF59-4C84-9B83-A00C77DCF385}">
   <ds:schemaRefs>
     <ds:schemaRef ds:uri="http://schemas.openxmlformats.org/officeDocument/2006/bibliography"/>
   </ds:schemaRefs>
